--- a/AWS-EFS-ElasticFilesSystem.docx
+++ b/AWS-EFS-ElasticFilesSystem.docx
@@ -58,6 +58,7 @@
           <w:ilvl w:val="0"/>
           <w:numId w:val="1"/>
         </w:numPr>
+        <w:ind w:left="0"/>
         <w:rPr>
           <w:rFonts w:ascii="Bahnschrift" w:hAnsi="Bahnschrift"/>
           <w:sz w:val="28"/>
@@ -74,7 +75,6 @@
         </w:rPr>
         <w:t>By using this service, we can attach single volume to multiple EC2 instance at the same time across multiple AZ’s (</w:t>
       </w:r>
-      <w:proofErr w:type="spellStart"/>
       <w:r>
         <w:rPr>
           <w:rFonts w:ascii="Bahnschrift" w:hAnsi="Bahnschrift"/>
@@ -84,19 +84,7 @@
           <w:szCs w:val="28"/>
           <w:lang w:val="en-US"/>
         </w:rPr>
-        <w:t>i.e</w:t>
-      </w:r>
-      <w:proofErr w:type="spellEnd"/>
-      <w:r>
-        <w:rPr>
-          <w:rFonts w:ascii="Bahnschrift" w:hAnsi="Bahnschrift"/>
-          <w:i/>
-          <w:iCs/>
-          <w:sz w:val="28"/>
-          <w:szCs w:val="28"/>
-          <w:lang w:val="en-US"/>
-        </w:rPr>
-        <w:t xml:space="preserve"> same REGION</w:t>
+        <w:t>i.e same REGION</w:t>
       </w:r>
       <w:r>
         <w:rPr>
@@ -115,6 +103,7 @@
           <w:ilvl w:val="0"/>
           <w:numId w:val="1"/>
         </w:numPr>
+        <w:ind w:left="0"/>
         <w:rPr>
           <w:rFonts w:ascii="Bahnschrift" w:hAnsi="Bahnschrift"/>
           <w:sz w:val="28"/>
@@ -149,6 +138,7 @@
           <w:ilvl w:val="0"/>
           <w:numId w:val="1"/>
         </w:numPr>
+        <w:ind w:left="0"/>
         <w:rPr>
           <w:rFonts w:ascii="Bahnschrift" w:hAnsi="Bahnschrift"/>
           <w:sz w:val="28"/>
@@ -173,6 +163,7 @@
           <w:ilvl w:val="0"/>
           <w:numId w:val="1"/>
         </w:numPr>
+        <w:ind w:left="0"/>
         <w:rPr>
           <w:rFonts w:ascii="Bahnschrift" w:hAnsi="Bahnschrift"/>
           <w:sz w:val="28"/>
@@ -216,6 +207,7 @@
           <w:ilvl w:val="0"/>
           <w:numId w:val="1"/>
         </w:numPr>
+        <w:ind w:left="0"/>
         <w:rPr>
           <w:rFonts w:ascii="Bahnschrift" w:hAnsi="Bahnschrift"/>
           <w:color w:val="FF0000"/>
@@ -241,7 +233,27 @@
           <w:szCs w:val="28"/>
           <w:lang w:val="en-US"/>
         </w:rPr>
-        <w:t>NFSv4 Protocol</w:t>
+        <w:t>NFSv4</w:t>
+      </w:r>
+      <w:r>
+        <w:rPr>
+          <w:rFonts w:ascii="Bahnschrift" w:hAnsi="Bahnschrift"/>
+          <w:color w:val="FF0000"/>
+          <w:sz w:val="28"/>
+          <w:szCs w:val="28"/>
+          <w:lang w:val="en-US"/>
+        </w:rPr>
+        <w:t>.1</w:t>
+      </w:r>
+      <w:r>
+        <w:rPr>
+          <w:rFonts w:ascii="Bahnschrift" w:hAnsi="Bahnschrift"/>
+          <w:color w:val="FF0000"/>
+          <w:sz w:val="28"/>
+          <w:szCs w:val="28"/>
+          <w:lang w:val="en-US"/>
+        </w:rPr>
+        <w:t xml:space="preserve"> Protocol</w:t>
       </w:r>
     </w:p>
     <w:p>
@@ -251,35 +263,34 @@
           <w:ilvl w:val="0"/>
           <w:numId w:val="1"/>
         </w:numPr>
-        <w:rPr>
-          <w:rFonts w:ascii="Bahnschrift" w:hAnsi="Bahnschrift"/>
-          <w:sz w:val="28"/>
-          <w:szCs w:val="28"/>
-          <w:lang w:val="en-US"/>
-        </w:rPr>
-      </w:pPr>
-      <w:r>
-        <w:rPr>
-          <w:rFonts w:ascii="Bahnschrift" w:hAnsi="Bahnschrift"/>
-          <w:sz w:val="28"/>
-          <w:szCs w:val="28"/>
-          <w:lang w:val="en-US"/>
-        </w:rPr>
-        <w:t xml:space="preserve">EFS is </w:t>
-      </w:r>
-      <w:r>
-        <w:rPr>
-          <w:rFonts w:ascii="Bahnschrift" w:hAnsi="Bahnschrift"/>
-          <w:b/>
-          <w:bCs/>
-          <w:i/>
-          <w:iCs/>
+        <w:ind w:left="0"/>
+        <w:rPr>
+          <w:rFonts w:ascii="Bahnschrift" w:hAnsi="Bahnschrift"/>
+          <w:sz w:val="28"/>
+          <w:szCs w:val="28"/>
+          <w:lang w:val="en-US"/>
+        </w:rPr>
+      </w:pPr>
+      <w:r>
+        <w:rPr>
+          <w:rFonts w:ascii="Bahnschrift" w:hAnsi="Bahnschrift"/>
+          <w:sz w:val="28"/>
+          <w:szCs w:val="28"/>
+          <w:lang w:val="en-US"/>
+        </w:rPr>
+        <w:t xml:space="preserve">Amazon Elastic File System (EFS) is </w:t>
+      </w:r>
+      <w:r>
+        <w:rPr>
+          <w:rFonts w:ascii="Bahnschrift" w:hAnsi="Bahnschrift"/>
+          <w:b/>
+          <w:bCs/>
           <w:color w:val="FF0000"/>
           <w:sz w:val="28"/>
           <w:szCs w:val="28"/>
           <w:lang w:val="en-US"/>
         </w:rPr>
-        <w:t>FILEBASE</w:t>
+        <w:t>a file storage service</w:t>
       </w:r>
       <w:r>
         <w:rPr>
@@ -298,7 +309,7 @@
           <w:szCs w:val="28"/>
           <w:lang w:val="en-US"/>
         </w:rPr>
-        <w:t>storage</w:t>
+        <w:t xml:space="preserve">for Amazon </w:t>
       </w:r>
     </w:p>
     <w:p>
@@ -308,21 +319,31 @@
           <w:ilvl w:val="0"/>
           <w:numId w:val="1"/>
         </w:numPr>
-        <w:rPr>
-          <w:rFonts w:ascii="Bahnschrift" w:hAnsi="Bahnschrift"/>
-          <w:sz w:val="28"/>
-          <w:szCs w:val="28"/>
-          <w:lang w:val="en-US"/>
-        </w:rPr>
-      </w:pPr>
-      <w:r>
-        <w:rPr>
-          <w:rFonts w:ascii="Bahnschrift" w:hAnsi="Bahnschrift"/>
-          <w:sz w:val="28"/>
-          <w:szCs w:val="28"/>
-          <w:lang w:val="en-US"/>
-        </w:rPr>
-        <w:t>EFS is file sharing purpose, we can install any software but not recommended</w:t>
+        <w:ind w:left="0"/>
+        <w:rPr>
+          <w:rFonts w:ascii="Bahnschrift" w:hAnsi="Bahnschrift"/>
+          <w:sz w:val="28"/>
+          <w:szCs w:val="28"/>
+          <w:lang w:val="en-US"/>
+        </w:rPr>
+      </w:pPr>
+      <w:r>
+        <w:rPr>
+          <w:rFonts w:ascii="Bahnschrift" w:hAnsi="Bahnschrift"/>
+          <w:sz w:val="28"/>
+          <w:szCs w:val="28"/>
+          <w:lang w:val="en-US"/>
+        </w:rPr>
+        <w:t>EC2 instances</w:t>
+      </w:r>
+      <w:r>
+        <w:rPr>
+          <w:rFonts w:ascii="Bahnschrift" w:hAnsi="Bahnschrift"/>
+          <w:sz w:val="28"/>
+          <w:szCs w:val="28"/>
+          <w:lang w:val="en-US"/>
+        </w:rPr>
+        <w:t xml:space="preserve"> is file sharing purpose, we can install any software but not recommended</w:t>
       </w:r>
     </w:p>
     <w:p>
@@ -332,41 +353,22 @@
           <w:ilvl w:val="0"/>
           <w:numId w:val="1"/>
         </w:numPr>
-        <w:rPr>
-          <w:rFonts w:ascii="Bahnschrift" w:hAnsi="Bahnschrift"/>
-          <w:sz w:val="28"/>
-          <w:szCs w:val="28"/>
-          <w:lang w:val="en-US"/>
-        </w:rPr>
-      </w:pPr>
-      <w:r>
-        <w:rPr>
-          <w:rFonts w:ascii="Bahnschrift" w:hAnsi="Bahnschrift"/>
-          <w:sz w:val="28"/>
-          <w:szCs w:val="28"/>
-          <w:lang w:val="en-US"/>
-        </w:rPr>
-        <w:t>EFS doesn’t require any pre-provisioning (</w:t>
-      </w:r>
-      <w:proofErr w:type="spellStart"/>
-      <w:r>
-        <w:rPr>
-          <w:rFonts w:ascii="Bahnschrift" w:hAnsi="Bahnschrift"/>
-          <w:sz w:val="28"/>
-          <w:szCs w:val="28"/>
-          <w:lang w:val="en-US"/>
-        </w:rPr>
-        <w:t>i.e</w:t>
-      </w:r>
-      <w:proofErr w:type="spellEnd"/>
-      <w:r>
-        <w:rPr>
-          <w:rFonts w:ascii="Bahnschrift" w:hAnsi="Bahnschrift"/>
-          <w:sz w:val="28"/>
-          <w:szCs w:val="28"/>
-          <w:lang w:val="en-US"/>
-        </w:rPr>
-        <w:t xml:space="preserve"> it will automatically increase and shrink based on the data you put on EFS)</w:t>
+        <w:ind w:left="0"/>
+        <w:rPr>
+          <w:rFonts w:ascii="Bahnschrift" w:hAnsi="Bahnschrift"/>
+          <w:sz w:val="28"/>
+          <w:szCs w:val="28"/>
+          <w:lang w:val="en-US"/>
+        </w:rPr>
+      </w:pPr>
+      <w:r>
+        <w:rPr>
+          <w:rFonts w:ascii="Bahnschrift" w:hAnsi="Bahnschrift"/>
+          <w:sz w:val="28"/>
+          <w:szCs w:val="28"/>
+          <w:lang w:val="en-US"/>
+        </w:rPr>
+        <w:t>EFS doesn’t require any pre-provisioning (i.e it will automatically increase and shrink based on the data you put on EFS)</w:t>
       </w:r>
     </w:p>
     <w:p>
@@ -376,6 +378,7 @@
           <w:ilvl w:val="0"/>
           <w:numId w:val="1"/>
         </w:numPr>
+        <w:ind w:left="0"/>
         <w:rPr>
           <w:rFonts w:ascii="Bahnschrift" w:hAnsi="Bahnschrift"/>
           <w:sz w:val="28"/>
@@ -396,7 +399,7 @@
     <w:p>
       <w:pPr>
         <w:pStyle w:val="ListParagraph"/>
-        <w:ind w:left="1080"/>
+        <w:ind w:left="0"/>
         <w:rPr>
           <w:rFonts w:ascii="Bahnschrift" w:hAnsi="Bahnschrift"/>
           <w:sz w:val="28"/>
@@ -421,6 +424,7 @@
           <w:ilvl w:val="0"/>
           <w:numId w:val="1"/>
         </w:numPr>
+        <w:ind w:left="0"/>
         <w:rPr>
           <w:rFonts w:ascii="Bookman Old Style" w:hAnsi="Bookman Old Style"/>
           <w:sz w:val="24"/>
@@ -445,6 +449,7 @@
           <w:ilvl w:val="0"/>
           <w:numId w:val="1"/>
         </w:numPr>
+        <w:ind w:left="0"/>
         <w:rPr>
           <w:rFonts w:ascii="Bahnschrift" w:hAnsi="Bahnschrift"/>
           <w:sz w:val="28"/>
@@ -461,6 +466,140 @@
         </w:rPr>
         <w:t xml:space="preserve">We can create a file system, mount the file system on an Amazon EC2 instance, and then read and write to and </w:t>
       </w:r>
+      <w:r>
+        <w:rPr>
+          <w:rFonts w:ascii="Bahnschrift" w:hAnsi="Bahnschrift"/>
+          <w:sz w:val="28"/>
+          <w:szCs w:val="28"/>
+          <w:lang w:val="en-US"/>
+        </w:rPr>
+        <w:t>from file</w:t>
+      </w:r>
+      <w:r>
+        <w:rPr>
+          <w:rFonts w:ascii="Bahnschrift" w:hAnsi="Bahnschrift"/>
+          <w:sz w:val="28"/>
+          <w:szCs w:val="28"/>
+          <w:lang w:val="en-US"/>
+        </w:rPr>
+        <w:t xml:space="preserve"> system</w:t>
+      </w:r>
+    </w:p>
+    <w:p>
+      <w:pPr>
+        <w:pStyle w:val="ListParagraph"/>
+        <w:numPr>
+          <w:ilvl w:val="0"/>
+          <w:numId w:val="1"/>
+        </w:numPr>
+        <w:ind w:left="0"/>
+        <w:rPr>
+          <w:rFonts w:ascii="Bahnschrift" w:hAnsi="Bahnschrift"/>
+          <w:sz w:val="28"/>
+          <w:szCs w:val="28"/>
+          <w:lang w:val="en-US"/>
+        </w:rPr>
+      </w:pPr>
+      <w:r>
+        <w:rPr>
+          <w:rFonts w:ascii="Bahnschrift" w:hAnsi="Bahnschrift"/>
+          <w:sz w:val="28"/>
+          <w:szCs w:val="28"/>
+          <w:lang w:val="en-US"/>
+        </w:rPr>
+        <w:t xml:space="preserve">EFS is easy to use and provides a simple interface that allows you to </w:t>
+      </w:r>
+    </w:p>
+    <w:p>
+      <w:pPr>
+        <w:pStyle w:val="ListParagraph"/>
+        <w:numPr>
+          <w:ilvl w:val="0"/>
+          <w:numId w:val="1"/>
+        </w:numPr>
+        <w:ind w:left="0"/>
+        <w:rPr>
+          <w:rFonts w:ascii="Bahnschrift" w:hAnsi="Bahnschrift"/>
+          <w:sz w:val="28"/>
+          <w:szCs w:val="28"/>
+          <w:lang w:val="en-US"/>
+        </w:rPr>
+      </w:pPr>
+      <w:r>
+        <w:rPr>
+          <w:rFonts w:ascii="Bahnschrift" w:hAnsi="Bahnschrift"/>
+          <w:sz w:val="28"/>
+          <w:szCs w:val="28"/>
+          <w:lang w:val="en-US"/>
+        </w:rPr>
+        <w:t>create and configure file systems quickly and easily.</w:t>
+      </w:r>
+    </w:p>
+    <w:p>
+      <w:pPr>
+        <w:pStyle w:val="ListParagraph"/>
+        <w:numPr>
+          <w:ilvl w:val="0"/>
+          <w:numId w:val="1"/>
+        </w:numPr>
+        <w:ind w:left="0"/>
+        <w:rPr>
+          <w:rFonts w:ascii="Bahnschrift" w:hAnsi="Bahnschrift"/>
+          <w:sz w:val="28"/>
+          <w:szCs w:val="28"/>
+          <w:lang w:val="en-US"/>
+        </w:rPr>
+      </w:pPr>
+      <w:r>
+        <w:rPr>
+          <w:rFonts w:ascii="Bahnschrift" w:hAnsi="Bahnschrift"/>
+          <w:sz w:val="28"/>
+          <w:szCs w:val="28"/>
+          <w:lang w:val="en-US"/>
+        </w:rPr>
+        <w:t xml:space="preserve">With Amazon EFS storage capacity is elastic, growing and shrinking </w:t>
+      </w:r>
+    </w:p>
+    <w:p>
+      <w:pPr>
+        <w:pStyle w:val="ListParagraph"/>
+        <w:numPr>
+          <w:ilvl w:val="0"/>
+          <w:numId w:val="1"/>
+        </w:numPr>
+        <w:ind w:left="0"/>
+        <w:rPr>
+          <w:rFonts w:ascii="Bahnschrift" w:hAnsi="Bahnschrift"/>
+          <w:sz w:val="28"/>
+          <w:szCs w:val="28"/>
+          <w:lang w:val="en-US"/>
+        </w:rPr>
+      </w:pPr>
+      <w:r>
+        <w:rPr>
+          <w:rFonts w:ascii="Bahnschrift" w:hAnsi="Bahnschrift"/>
+          <w:sz w:val="28"/>
+          <w:szCs w:val="28"/>
+          <w:lang w:val="en-US"/>
+        </w:rPr>
+        <w:t>automatically as you add and remove files.</w:t>
+      </w:r>
+    </w:p>
+    <w:p>
+      <w:pPr>
+        <w:pStyle w:val="ListParagraph"/>
+        <w:numPr>
+          <w:ilvl w:val="0"/>
+          <w:numId w:val="1"/>
+        </w:numPr>
+        <w:ind w:left="0"/>
+        <w:rPr>
+          <w:rFonts w:ascii="Bahnschrift" w:hAnsi="Bahnschrift"/>
+          <w:sz w:val="28"/>
+          <w:szCs w:val="28"/>
+          <w:lang w:val="en-US"/>
+        </w:rPr>
+      </w:pPr>
       <w:proofErr w:type="gramStart"/>
       <w:r>
         <w:rPr>
@@ -469,7 +608,7 @@
           <w:szCs w:val="28"/>
           <w:lang w:val="en-US"/>
         </w:rPr>
-        <w:t>from  file</w:t>
+        <w:t>So</w:t>
       </w:r>
       <w:proofErr w:type="gramEnd"/>
       <w:r>
@@ -479,37 +618,49 @@
           <w:szCs w:val="28"/>
           <w:lang w:val="en-US"/>
         </w:rPr>
-        <w:t xml:space="preserve"> system</w:t>
-      </w:r>
-    </w:p>
-    <w:p>
-      <w:pPr>
-        <w:pStyle w:val="ListParagraph"/>
-        <w:ind w:left="1080"/>
-        <w:rPr>
-          <w:rFonts w:ascii="Bahnschrift" w:hAnsi="Bahnschrift"/>
-          <w:sz w:val="28"/>
-          <w:szCs w:val="28"/>
-          <w:lang w:val="en-US"/>
-        </w:rPr>
-      </w:pPr>
-    </w:p>
-    <w:p>
-      <w:pPr>
-        <w:pStyle w:val="ListParagraph"/>
-        <w:ind w:left="1080"/>
-        <w:rPr>
-          <w:rFonts w:ascii="Bahnschrift" w:hAnsi="Bahnschrift"/>
-          <w:sz w:val="28"/>
-          <w:szCs w:val="28"/>
-          <w:lang w:val="en-US"/>
-        </w:rPr>
-      </w:pPr>
-    </w:p>
-    <w:p>
-      <w:pPr>
-        <w:pStyle w:val="ListParagraph"/>
-        <w:ind w:left="1080"/>
+        <w:t xml:space="preserve"> your applications have the storage they need, when they need it</w:t>
+      </w:r>
+    </w:p>
+    <w:p>
+      <w:pPr>
+        <w:pStyle w:val="ListParagraph"/>
+        <w:ind w:left="0"/>
+        <w:rPr>
+          <w:rFonts w:ascii="Bahnschrift" w:hAnsi="Bahnschrift"/>
+          <w:sz w:val="2"/>
+          <w:szCs w:val="2"/>
+          <w:lang w:val="en-US"/>
+        </w:rPr>
+      </w:pPr>
+    </w:p>
+    <w:p>
+      <w:pPr>
+        <w:pStyle w:val="ListParagraph"/>
+        <w:ind w:left="0"/>
+        <w:rPr>
+          <w:rFonts w:ascii="Bahnschrift" w:hAnsi="Bahnschrift"/>
+          <w:sz w:val="20"/>
+          <w:szCs w:val="20"/>
+          <w:lang w:val="en-US"/>
+        </w:rPr>
+      </w:pPr>
+    </w:p>
+    <w:p>
+      <w:pPr>
+        <w:pStyle w:val="ListParagraph"/>
+        <w:ind w:left="0"/>
+        <w:rPr>
+          <w:rFonts w:ascii="Bahnschrift" w:hAnsi="Bahnschrift"/>
+          <w:sz w:val="20"/>
+          <w:szCs w:val="20"/>
+          <w:lang w:val="en-US"/>
+        </w:rPr>
+      </w:pPr>
+    </w:p>
+    <w:p>
+      <w:pPr>
+        <w:pStyle w:val="ListParagraph"/>
+        <w:ind w:left="0"/>
         <w:rPr>
           <w:rFonts w:ascii="Bahnschrift" w:hAnsi="Bahnschrift"/>
           <w:sz w:val="28"/>
@@ -530,7 +681,7 @@
     <w:p>
       <w:pPr>
         <w:pStyle w:val="ListParagraph"/>
-        <w:ind w:left="1080"/>
+        <w:ind w:left="0"/>
         <w:rPr>
           <w:rFonts w:ascii="Bahnschrift" w:hAnsi="Bahnschrift"/>
           <w:sz w:val="28"/>
@@ -627,7 +778,7 @@
           </mc:Choice>
           <mc:Fallback>
             <w:pict>
-              <v:rect w14:anchorId="4126592F" id="Rectangle 4" o:spid="_x0000_s1026" style="position:absolute;left:0;text-align:left;margin-left:53.35pt;margin-top:.35pt;width:92.25pt;height:75.55pt;z-index:251634688;visibility:visible;mso-wrap-style:square;mso-width-percent:0;mso-height-percent:0;mso-wrap-distance-left:9pt;mso-wrap-distance-top:0;mso-wrap-distance-right:9pt;mso-wrap-distance-bottom:0;mso-position-horizontal:absolute;mso-position-horizontal-relative:text;mso-position-vertical:absolute;mso-position-vertical-relative:text;mso-width-percent:0;mso-height-percent:0;mso-width-relative:margin;mso-height-relative:margin;v-text-anchor:middle" o:gfxdata="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" fillcolor="white [3201]" strokecolor="#f79646 [3209]" strokeweight="2pt">
+              <v:rect w14:anchorId="4126592F" id="Rectangle 4" o:spid="_x0000_s1026" style="position:absolute;margin-left:53.35pt;margin-top:.35pt;width:92.25pt;height:75.55pt;z-index:251634688;visibility:visible;mso-wrap-style:square;mso-width-percent:0;mso-height-percent:0;mso-wrap-distance-left:9pt;mso-wrap-distance-top:0;mso-wrap-distance-right:9pt;mso-wrap-distance-bottom:0;mso-position-horizontal:absolute;mso-position-horizontal-relative:text;mso-position-vertical:absolute;mso-position-vertical-relative:text;mso-width-percent:0;mso-height-percent:0;mso-width-relative:margin;mso-height-relative:margin;v-text-anchor:middle" o:gfxdata="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" fillcolor="white [3201]" strokecolor="#f79646 [3209]" strokeweight="2pt">
                 <v:textbox>
                   <w:txbxContent>
                     <w:p>
@@ -740,7 +891,7 @@
           </mc:Choice>
           <mc:Fallback>
             <w:pict>
-              <v:rect w14:anchorId="40A8937C" id="Rectangle 5" o:spid="_x0000_s1027" style="position:absolute;left:0;text-align:left;margin-left:152.55pt;margin-top:.9pt;width:98.9pt;height:72.85pt;z-index:251638784;visibility:visible;mso-wrap-style:square;mso-width-percent:0;mso-height-percent:0;mso-wrap-distance-left:9pt;mso-wrap-distance-top:0;mso-wrap-distance-right:9pt;mso-wrap-distance-bottom:0;mso-position-horizontal:absolute;mso-position-horizontal-relative:text;mso-position-vertical:absolute;mso-position-vertical-relative:text;mso-width-percent:0;mso-height-percent:0;mso-width-relative:margin;mso-height-relative:margin;v-text-anchor:middle" o:gfxdata="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" fillcolor="white [3201]" strokecolor="#f79646 [3209]" strokeweight="2pt">
+              <v:rect w14:anchorId="40A8937C" id="Rectangle 5" o:spid="_x0000_s1027" style="position:absolute;margin-left:152.55pt;margin-top:.9pt;width:98.9pt;height:72.85pt;z-index:251638784;visibility:visible;mso-wrap-style:square;mso-width-percent:0;mso-height-percent:0;mso-wrap-distance-left:9pt;mso-wrap-distance-top:0;mso-wrap-distance-right:9pt;mso-wrap-distance-bottom:0;mso-position-horizontal:absolute;mso-position-horizontal-relative:text;mso-position-vertical:absolute;mso-position-vertical-relative:text;mso-width-percent:0;mso-height-percent:0;mso-width-relative:margin;mso-height-relative:margin;v-text-anchor:middle" o:gfxdata="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" fillcolor="white [3201]" strokecolor="#f79646 [3209]" strokeweight="2pt">
                 <v:textbox>
                   <w:txbxContent>
                     <w:p>
@@ -853,7 +1004,7 @@
           </mc:Choice>
           <mc:Fallback>
             <w:pict>
-              <v:rect w14:anchorId="064EB173" id="Rectangle 6" o:spid="_x0000_s1028" style="position:absolute;left:0;text-align:left;margin-left:270.15pt;margin-top:1.95pt;width:101.35pt;height:71.6pt;z-index:251642880;visibility:visible;mso-wrap-style:square;mso-width-percent:0;mso-height-percent:0;mso-wrap-distance-left:9pt;mso-wrap-distance-top:0;mso-wrap-distance-right:9pt;mso-wrap-distance-bottom:0;mso-position-horizontal:absolute;mso-position-horizontal-relative:text;mso-position-vertical:absolute;mso-position-vertical-relative:text;mso-width-percent:0;mso-height-percent:0;mso-width-relative:margin;mso-height-relative:margin;v-text-anchor:middle" o:gfxdata="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" fillcolor="white [3201]" strokecolor="#f79646 [3209]" strokeweight="2pt">
+              <v:rect w14:anchorId="064EB173" id="Rectangle 6" o:spid="_x0000_s1028" style="position:absolute;margin-left:270.15pt;margin-top:1.95pt;width:101.35pt;height:71.6pt;z-index:251642880;visibility:visible;mso-wrap-style:square;mso-width-percent:0;mso-height-percent:0;mso-wrap-distance-left:9pt;mso-wrap-distance-top:0;mso-wrap-distance-right:9pt;mso-wrap-distance-bottom:0;mso-position-horizontal:absolute;mso-position-horizontal-relative:text;mso-position-vertical:absolute;mso-position-vertical-relative:text;mso-width-percent:0;mso-height-percent:0;mso-width-relative:margin;mso-height-relative:margin;v-text-anchor:middle" o:gfxdata="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" fillcolor="white [3201]" strokecolor="#f79646 [3209]" strokeweight="2pt">
                 <v:textbox>
                   <w:txbxContent>
                     <w:p>
@@ -904,7 +1055,7 @@
     <w:p>
       <w:pPr>
         <w:pStyle w:val="ListParagraph"/>
-        <w:ind w:left="1080"/>
+        <w:ind w:left="0"/>
         <w:rPr>
           <w:rFonts w:ascii="Bahnschrift" w:hAnsi="Bahnschrift"/>
           <w:sz w:val="28"/>
@@ -1022,7 +1173,7 @@
           </mc:Choice>
           <mc:Fallback>
             <w:pict>
-              <v:roundrect w14:anchorId="036789F6" id="Rectangle: Rounded Corners 18" o:spid="_x0000_s1029" style="position:absolute;left:0;text-align:left;margin-left:157.95pt;margin-top:12.65pt;width:39.5pt;height:30.95pt;z-index:251655168;visibility:visible;mso-wrap-style:square;mso-width-percent:0;mso-height-percent:0;mso-wrap-distance-left:9pt;mso-wrap-distance-top:0;mso-wrap-distance-right:9pt;mso-wrap-distance-bottom:0;mso-position-horizontal:absolute;mso-position-horizontal-relative:text;mso-position-vertical:absolute;mso-position-vertical-relative:text;mso-width-percent:0;mso-height-percent:0;mso-width-relative:margin;mso-height-relative:margin;v-text-anchor:middle" arcsize="10923f" o:gfxdata="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" fillcolor="white [3201]" strokecolor="#f79646 [3209]" strokeweight="2pt">
+              <v:roundrect w14:anchorId="036789F6" id="Rectangle: Rounded Corners 18" o:spid="_x0000_s1029" style="position:absolute;margin-left:157.95pt;margin-top:12.65pt;width:39.5pt;height:30.95pt;z-index:251655168;visibility:visible;mso-wrap-style:square;mso-width-percent:0;mso-height-percent:0;mso-wrap-distance-left:9pt;mso-wrap-distance-top:0;mso-wrap-distance-right:9pt;mso-wrap-distance-bottom:0;mso-position-horizontal:absolute;mso-position-horizontal-relative:text;mso-position-vertical:absolute;mso-position-vertical-relative:text;mso-width-percent:0;mso-height-percent:0;mso-width-relative:margin;mso-height-relative:margin;v-text-anchor:middle" arcsize="10923f" o:gfxdata="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" fillcolor="white [3201]" strokecolor="#f79646 [3209]" strokeweight="2pt">
                 <v:textbox>
                   <w:txbxContent>
                     <w:p>
@@ -1177,7 +1328,7 @@
           </mc:Choice>
           <mc:Fallback>
             <w:pict>
-              <v:roundrect w14:anchorId="28A82C0B" id="Rectangle: Rounded Corners 19" o:spid="_x0000_s1030" style="position:absolute;left:0;text-align:left;margin-left:274.65pt;margin-top:11.75pt;width:39.75pt;height:35.45pt;z-index:251659264;visibility:visible;mso-wrap-style:square;mso-width-percent:0;mso-height-percent:0;mso-wrap-distance-left:9pt;mso-wrap-distance-top:0;mso-wrap-distance-right:9pt;mso-wrap-distance-bottom:0;mso-position-horizontal:absolute;mso-position-horizontal-relative:text;mso-position-vertical:absolute;mso-position-vertical-relative:text;mso-width-percent:0;mso-height-percent:0;mso-width-relative:margin;mso-height-relative:margin;v-text-anchor:middle" arcsize="10923f" o:gfxdata="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" fillcolor="white [3201]" strokecolor="#f79646 [3209]" strokeweight="2pt">
+              <v:roundrect w14:anchorId="28A82C0B" id="Rectangle: Rounded Corners 19" o:spid="_x0000_s1030" style="position:absolute;margin-left:274.65pt;margin-top:11.75pt;width:39.75pt;height:35.45pt;z-index:251659264;visibility:visible;mso-wrap-style:square;mso-width-percent:0;mso-height-percent:0;mso-wrap-distance-left:9pt;mso-wrap-distance-top:0;mso-wrap-distance-right:9pt;mso-wrap-distance-bottom:0;mso-position-horizontal:absolute;mso-position-horizontal-relative:text;mso-position-vertical:absolute;mso-position-vertical-relative:text;mso-width-percent:0;mso-height-percent:0;mso-width-relative:margin;mso-height-relative:margin;v-text-anchor:middle" arcsize="10923f" o:gfxdata="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" fillcolor="white [3201]" strokecolor="#f79646 [3209]" strokeweight="2pt">
                 <v:textbox>
                   <w:txbxContent>
                     <w:p>
@@ -1332,7 +1483,7 @@
           </mc:Choice>
           <mc:Fallback>
             <w:pict>
-              <v:roundrect w14:anchorId="7AFA7EA4" id="Rectangle: Rounded Corners 17" o:spid="_x0000_s1031" style="position:absolute;left:0;text-align:left;margin-left:59.45pt;margin-top:9.85pt;width:39.45pt;height:34.3pt;z-index:251651072;visibility:visible;mso-wrap-style:square;mso-width-percent:0;mso-height-percent:0;mso-wrap-distance-left:9pt;mso-wrap-distance-top:0;mso-wrap-distance-right:9pt;mso-wrap-distance-bottom:0;mso-position-horizontal:absolute;mso-position-horizontal-relative:text;mso-position-vertical:absolute;mso-position-vertical-relative:text;mso-width-percent:0;mso-height-percent:0;mso-width-relative:margin;mso-height-relative:margin;v-text-anchor:middle" arcsize="10923f" o:gfxdata="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" fillcolor="white [3201]" strokecolor="#f79646 [3209]" strokeweight="2pt">
+              <v:roundrect w14:anchorId="7AFA7EA4" id="Rectangle: Rounded Corners 17" o:spid="_x0000_s1031" style="position:absolute;margin-left:59.45pt;margin-top:9.85pt;width:39.45pt;height:34.3pt;z-index:251651072;visibility:visible;mso-wrap-style:square;mso-width-percent:0;mso-height-percent:0;mso-wrap-distance-left:9pt;mso-wrap-distance-top:0;mso-wrap-distance-right:9pt;mso-wrap-distance-bottom:0;mso-position-horizontal:absolute;mso-position-horizontal-relative:text;mso-position-vertical:absolute;mso-position-vertical-relative:text;mso-width-percent:0;mso-height-percent:0;mso-width-relative:margin;mso-height-relative:margin;v-text-anchor:middle" arcsize="10923f" o:gfxdata="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" fillcolor="white [3201]" strokecolor="#f79646 [3209]" strokeweight="2pt">
                 <v:textbox>
                   <w:txbxContent>
                     <w:p>
@@ -1381,7 +1532,7 @@
     <w:p>
       <w:pPr>
         <w:pStyle w:val="ListParagraph"/>
-        <w:ind w:left="1080"/>
+        <w:ind w:left="0"/>
         <w:rPr>
           <w:rFonts w:ascii="Bahnschrift" w:hAnsi="Bahnschrift"/>
           <w:sz w:val="28"/>
@@ -2131,51 +2282,47 @@
     </w:p>
     <w:p>
       <w:pPr>
-        <w:contextualSpacing/>
-        <w:rPr>
-          <w:rFonts w:ascii="Bahnschrift" w:hAnsi="Bahnschrift"/>
-          <w:b/>
-          <w:bCs/>
-          <w:sz w:val="28"/>
-          <w:szCs w:val="28"/>
-          <w:lang w:val="en-US"/>
-        </w:rPr>
-      </w:pPr>
-      <w:r>
-        <w:rPr>
-          <w:rFonts w:ascii="Bahnschrift" w:hAnsi="Bahnschrift"/>
-          <w:b/>
-          <w:bCs/>
-          <w:sz w:val="28"/>
-          <w:szCs w:val="28"/>
-          <w:lang w:val="en-US"/>
-        </w:rPr>
-        <w:lastRenderedPageBreak/>
-        <w:t>Benefits</w:t>
-      </w:r>
-    </w:p>
-    <w:p>
-      <w:pPr>
         <w:pStyle w:val="ListParagraph"/>
         <w:numPr>
           <w:ilvl w:val="0"/>
           <w:numId w:val="2"/>
         </w:numPr>
-        <w:rPr>
-          <w:rFonts w:ascii="Bahnschrift" w:hAnsi="Bahnschrift"/>
-          <w:sz w:val="28"/>
-          <w:szCs w:val="28"/>
-          <w:lang w:val="en-US"/>
-        </w:rPr>
-      </w:pPr>
-      <w:r>
-        <w:rPr>
-          <w:rFonts w:ascii="Bahnschrift" w:hAnsi="Bahnschrift"/>
-          <w:sz w:val="28"/>
-          <w:szCs w:val="28"/>
-          <w:lang w:val="en-US"/>
-        </w:rPr>
-        <w:t>AWS Managed</w:t>
+        <w:ind w:left="0"/>
+        <w:rPr>
+          <w:rFonts w:ascii="Bahnschrift" w:hAnsi="Bahnschrift"/>
+          <w:sz w:val="28"/>
+          <w:szCs w:val="28"/>
+          <w:lang w:val="en-US"/>
+        </w:rPr>
+      </w:pPr>
+      <w:r>
+        <w:rPr>
+          <w:rFonts w:ascii="Bahnschrift" w:hAnsi="Bahnschrift"/>
+          <w:sz w:val="28"/>
+          <w:szCs w:val="28"/>
+          <w:lang w:val="en-US"/>
+        </w:rPr>
+        <w:t xml:space="preserve">Managed </w:t>
+      </w:r>
+      <w:proofErr w:type="gramStart"/>
+      <w:r>
+        <w:rPr>
+          <w:rFonts w:ascii="Bahnschrift" w:hAnsi="Bahnschrift"/>
+          <w:sz w:val="28"/>
+          <w:szCs w:val="28"/>
+          <w:lang w:val="en-US"/>
+        </w:rPr>
+        <w:t>NFS(</w:t>
+      </w:r>
+      <w:proofErr w:type="gramEnd"/>
+      <w:r>
+        <w:rPr>
+          <w:rFonts w:ascii="Bahnschrift" w:hAnsi="Bahnschrift"/>
+          <w:sz w:val="28"/>
+          <w:szCs w:val="28"/>
+          <w:lang w:val="en-US"/>
+        </w:rPr>
+        <w:t>network file system) that can be mounted on many EC2.</w:t>
       </w:r>
     </w:p>
     <w:p>
@@ -2185,21 +2332,22 @@
           <w:ilvl w:val="0"/>
           <w:numId w:val="2"/>
         </w:numPr>
-        <w:rPr>
-          <w:rFonts w:ascii="Bahnschrift" w:hAnsi="Bahnschrift"/>
-          <w:sz w:val="28"/>
-          <w:szCs w:val="28"/>
-          <w:lang w:val="en-US"/>
-        </w:rPr>
-      </w:pPr>
-      <w:r>
-        <w:rPr>
-          <w:rFonts w:ascii="Bahnschrift" w:hAnsi="Bahnschrift"/>
-          <w:sz w:val="28"/>
-          <w:szCs w:val="28"/>
-          <w:lang w:val="en-US"/>
-        </w:rPr>
-        <w:t>High Throughput</w:t>
+        <w:ind w:left="0"/>
+        <w:rPr>
+          <w:rFonts w:ascii="Bahnschrift" w:hAnsi="Bahnschrift"/>
+          <w:sz w:val="28"/>
+          <w:szCs w:val="28"/>
+          <w:lang w:val="en-US"/>
+        </w:rPr>
+      </w:pPr>
+      <w:r>
+        <w:rPr>
+          <w:rFonts w:ascii="Bahnschrift" w:hAnsi="Bahnschrift"/>
+          <w:sz w:val="28"/>
+          <w:szCs w:val="28"/>
+          <w:lang w:val="en-US"/>
+        </w:rPr>
+        <w:t>EFS works with EC2 instances in multi-AZ</w:t>
       </w:r>
     </w:p>
     <w:p>
@@ -2209,21 +2357,22 @@
           <w:ilvl w:val="0"/>
           <w:numId w:val="2"/>
         </w:numPr>
-        <w:rPr>
-          <w:rFonts w:ascii="Bahnschrift" w:hAnsi="Bahnschrift"/>
-          <w:sz w:val="28"/>
-          <w:szCs w:val="28"/>
-          <w:lang w:val="en-US"/>
-        </w:rPr>
-      </w:pPr>
-      <w:r>
-        <w:rPr>
-          <w:rFonts w:ascii="Bahnschrift" w:hAnsi="Bahnschrift"/>
-          <w:sz w:val="28"/>
-          <w:szCs w:val="28"/>
-          <w:lang w:val="en-US"/>
-        </w:rPr>
-        <w:t>Scalable / HA</w:t>
+        <w:ind w:left="0"/>
+        <w:rPr>
+          <w:rFonts w:ascii="Bahnschrift" w:hAnsi="Bahnschrift"/>
+          <w:sz w:val="28"/>
+          <w:szCs w:val="28"/>
+          <w:lang w:val="en-US"/>
+        </w:rPr>
+      </w:pPr>
+      <w:r>
+        <w:rPr>
+          <w:rFonts w:ascii="Bahnschrift" w:hAnsi="Bahnschrift"/>
+          <w:sz w:val="28"/>
+          <w:szCs w:val="28"/>
+          <w:lang w:val="en-US"/>
+        </w:rPr>
+        <w:t>Uses NFSV4.1 protocol.</w:t>
       </w:r>
     </w:p>
     <w:p>
@@ -2233,77 +2382,73 @@
           <w:ilvl w:val="0"/>
           <w:numId w:val="2"/>
         </w:numPr>
-        <w:rPr>
-          <w:rFonts w:ascii="Bahnschrift" w:hAnsi="Bahnschrift"/>
-          <w:sz w:val="28"/>
-          <w:szCs w:val="28"/>
-          <w:lang w:val="en-US"/>
-        </w:rPr>
-      </w:pPr>
-      <w:r>
-        <w:rPr>
-          <w:rFonts w:ascii="Bahnschrift" w:hAnsi="Bahnschrift"/>
-          <w:sz w:val="28"/>
-          <w:szCs w:val="28"/>
-          <w:lang w:val="en-US"/>
-        </w:rPr>
-        <w:t xml:space="preserve">Durable </w:t>
-      </w:r>
-      <w:r>
-        <w:rPr>
-          <w:rFonts w:ascii="Bahnschrift" w:hAnsi="Bahnschrift"/>
-          <w:sz w:val="28"/>
-          <w:szCs w:val="28"/>
-          <w:lang w:val="en-US"/>
-        </w:rPr>
-        <w:sym w:font="Wingdings" w:char="F0E0"/>
-      </w:r>
-      <w:r>
-        <w:rPr>
-          <w:rFonts w:ascii="Bahnschrift" w:hAnsi="Bahnschrift"/>
-          <w:sz w:val="28"/>
-          <w:szCs w:val="28"/>
-          <w:lang w:val="en-US"/>
-        </w:rPr>
-        <w:t xml:space="preserve"> Data can </w:t>
-      </w:r>
-      <w:proofErr w:type="gramStart"/>
-      <w:r>
-        <w:rPr>
-          <w:rFonts w:ascii="Bahnschrift" w:hAnsi="Bahnschrift"/>
-          <w:sz w:val="28"/>
-          <w:szCs w:val="28"/>
-          <w:lang w:val="en-US"/>
-        </w:rPr>
-        <w:t>stored</w:t>
-      </w:r>
-      <w:proofErr w:type="gramEnd"/>
-      <w:r>
-        <w:rPr>
-          <w:rFonts w:ascii="Bahnschrift" w:hAnsi="Bahnschrift"/>
-          <w:sz w:val="28"/>
-          <w:szCs w:val="28"/>
-          <w:lang w:val="en-US"/>
-        </w:rPr>
-        <w:t xml:space="preserve"> across </w:t>
-      </w:r>
-      <w:r>
-        <w:rPr>
-          <w:rFonts w:ascii="Bahnschrift" w:hAnsi="Bahnschrift"/>
-          <w:sz w:val="28"/>
-          <w:szCs w:val="28"/>
-          <w:lang w:val="en-US"/>
-        </w:rPr>
-        <w:t>multiples</w:t>
-      </w:r>
-      <w:r>
-        <w:rPr>
-          <w:rFonts w:ascii="Bahnschrift" w:hAnsi="Bahnschrift"/>
-          <w:sz w:val="28"/>
-          <w:szCs w:val="28"/>
-          <w:lang w:val="en-US"/>
-        </w:rPr>
-        <w:t xml:space="preserve"> AZ</w:t>
+        <w:ind w:left="0"/>
+        <w:rPr>
+          <w:rFonts w:ascii="Bahnschrift" w:hAnsi="Bahnschrift"/>
+          <w:sz w:val="28"/>
+          <w:szCs w:val="28"/>
+          <w:lang w:val="en-US"/>
+        </w:rPr>
+      </w:pPr>
+      <w:r>
+        <w:rPr>
+          <w:rFonts w:ascii="Bahnschrift" w:hAnsi="Bahnschrift"/>
+          <w:sz w:val="28"/>
+          <w:szCs w:val="28"/>
+          <w:lang w:val="en-US"/>
+        </w:rPr>
+        <w:t>Only for Linux</w:t>
+      </w:r>
+    </w:p>
+    <w:p>
+      <w:pPr>
+        <w:contextualSpacing/>
+        <w:rPr>
+          <w:rFonts w:ascii="Bahnschrift" w:hAnsi="Bahnschrift"/>
+          <w:b/>
+          <w:bCs/>
+          <w:sz w:val="18"/>
+          <w:szCs w:val="18"/>
+          <w:lang w:val="en-US"/>
+        </w:rPr>
+      </w:pPr>
+    </w:p>
+    <w:p>
+      <w:pPr>
+        <w:contextualSpacing/>
+        <w:rPr>
+          <w:rFonts w:ascii="Bahnschrift" w:hAnsi="Bahnschrift"/>
+          <w:b/>
+          <w:bCs/>
+          <w:color w:val="632423" w:themeColor="accent2" w:themeShade="80"/>
+          <w:sz w:val="36"/>
+          <w:szCs w:val="36"/>
+          <w:lang w:val="en-US"/>
+        </w:rPr>
+      </w:pPr>
+      <w:r>
+        <w:rPr>
+          <w:rFonts w:ascii="Bahnschrift" w:hAnsi="Bahnschrift"/>
+          <w:b/>
+          <w:bCs/>
+          <w:color w:val="632423" w:themeColor="accent2" w:themeShade="80"/>
+          <w:sz w:val="36"/>
+          <w:szCs w:val="36"/>
+          <w:lang w:val="en-US"/>
+        </w:rPr>
+        <w:t xml:space="preserve">Key </w:t>
+      </w:r>
+      <w:r>
+        <w:rPr>
+          <w:rFonts w:ascii="Bahnschrift" w:hAnsi="Bahnschrift"/>
+          <w:b/>
+          <w:bCs/>
+          <w:color w:val="632423" w:themeColor="accent2" w:themeShade="80"/>
+          <w:sz w:val="36"/>
+          <w:szCs w:val="36"/>
+          <w:lang w:val="en-US"/>
+        </w:rPr>
+        <w:t>Benefits</w:t>
       </w:r>
     </w:p>
     <w:p>
@@ -2313,21 +2458,22 @@
           <w:ilvl w:val="0"/>
           <w:numId w:val="2"/>
         </w:numPr>
-        <w:rPr>
-          <w:rFonts w:ascii="Bahnschrift" w:hAnsi="Bahnschrift"/>
-          <w:sz w:val="28"/>
-          <w:szCs w:val="28"/>
-          <w:lang w:val="en-US"/>
-        </w:rPr>
-      </w:pPr>
-      <w:r>
-        <w:rPr>
-          <w:rFonts w:ascii="Bahnschrift" w:hAnsi="Bahnschrift"/>
-          <w:sz w:val="28"/>
-          <w:szCs w:val="28"/>
-          <w:lang w:val="en-US"/>
-        </w:rPr>
-        <w:t>Concurrent Access</w:t>
+        <w:ind w:left="0"/>
+        <w:rPr>
+          <w:rFonts w:ascii="Bahnschrift" w:hAnsi="Bahnschrift"/>
+          <w:sz w:val="28"/>
+          <w:szCs w:val="28"/>
+          <w:lang w:val="en-US"/>
+        </w:rPr>
+      </w:pPr>
+      <w:r>
+        <w:rPr>
+          <w:rFonts w:ascii="Bahnschrift" w:hAnsi="Bahnschrift"/>
+          <w:sz w:val="28"/>
+          <w:szCs w:val="28"/>
+          <w:lang w:val="en-US"/>
+        </w:rPr>
+        <w:t>AWS Managed</w:t>
       </w:r>
     </w:p>
     <w:p>
@@ -2337,48 +2483,22 @@
           <w:ilvl w:val="0"/>
           <w:numId w:val="2"/>
         </w:numPr>
-        <w:rPr>
-          <w:rFonts w:ascii="Bahnschrift" w:hAnsi="Bahnschrift"/>
-          <w:sz w:val="28"/>
-          <w:szCs w:val="28"/>
-          <w:lang w:val="en-US"/>
-        </w:rPr>
-      </w:pPr>
-      <w:r>
-        <w:rPr>
-          <w:rFonts w:ascii="Bahnschrift" w:hAnsi="Bahnschrift"/>
-          <w:sz w:val="28"/>
-          <w:szCs w:val="28"/>
-          <w:lang w:val="en-US"/>
-        </w:rPr>
-        <w:t xml:space="preserve">Shared across </w:t>
-      </w:r>
-      <w:r>
-        <w:rPr>
-          <w:rFonts w:ascii="Bahnschrift" w:hAnsi="Bahnschrift"/>
-          <w:sz w:val="28"/>
-          <w:szCs w:val="28"/>
-          <w:lang w:val="en-US"/>
-        </w:rPr>
-        <w:t>multiple</w:t>
-      </w:r>
-      <w:r>
-        <w:rPr>
-          <w:rFonts w:ascii="Bahnschrift" w:hAnsi="Bahnschrift"/>
-          <w:sz w:val="28"/>
-          <w:szCs w:val="28"/>
-          <w:lang w:val="en-US"/>
-        </w:rPr>
-        <w:t xml:space="preserve"> EC2 </w:t>
-      </w:r>
-      <w:r>
-        <w:rPr>
-          <w:rFonts w:ascii="Bahnschrift" w:hAnsi="Bahnschrift"/>
-          <w:sz w:val="28"/>
-          <w:szCs w:val="28"/>
-          <w:lang w:val="en-US"/>
-        </w:rPr>
-        <w:t>instances</w:t>
+        <w:ind w:left="0"/>
+        <w:rPr>
+          <w:rFonts w:ascii="Bahnschrift" w:hAnsi="Bahnschrift"/>
+          <w:sz w:val="28"/>
+          <w:szCs w:val="28"/>
+          <w:lang w:val="en-US"/>
+        </w:rPr>
+      </w:pPr>
+      <w:r>
+        <w:rPr>
+          <w:rFonts w:ascii="Bahnschrift" w:hAnsi="Bahnschrift"/>
+          <w:sz w:val="28"/>
+          <w:szCs w:val="28"/>
+          <w:lang w:val="en-US"/>
+        </w:rPr>
+        <w:t>High Throughput</w:t>
       </w:r>
     </w:p>
     <w:p>
@@ -2388,29 +2508,44 @@
           <w:ilvl w:val="0"/>
           <w:numId w:val="2"/>
         </w:numPr>
-        <w:rPr>
-          <w:rFonts w:ascii="Bahnschrift" w:hAnsi="Bahnschrift"/>
-          <w:sz w:val="28"/>
-          <w:szCs w:val="28"/>
-          <w:lang w:val="en-US"/>
-        </w:rPr>
-      </w:pPr>
-      <w:r>
-        <w:rPr>
-          <w:rFonts w:ascii="Bahnschrift" w:hAnsi="Bahnschrift"/>
-          <w:sz w:val="28"/>
-          <w:szCs w:val="28"/>
-          <w:lang w:val="en-US"/>
-        </w:rPr>
-        <w:t>Low-Cost</w:t>
-      </w:r>
-      <w:r>
-        <w:rPr>
-          <w:rFonts w:ascii="Bahnschrift" w:hAnsi="Bahnschrift"/>
-          <w:sz w:val="28"/>
-          <w:szCs w:val="28"/>
-          <w:lang w:val="en-US"/>
-        </w:rPr>
+        <w:ind w:left="0"/>
+        <w:rPr>
+          <w:rFonts w:ascii="Bahnschrift" w:hAnsi="Bahnschrift"/>
+          <w:sz w:val="28"/>
+          <w:szCs w:val="28"/>
+          <w:lang w:val="en-US"/>
+        </w:rPr>
+      </w:pPr>
+      <w:r>
+        <w:rPr>
+          <w:rFonts w:ascii="Bahnschrift" w:hAnsi="Bahnschrift"/>
+          <w:sz w:val="28"/>
+          <w:szCs w:val="28"/>
+          <w:lang w:val="en-US"/>
+        </w:rPr>
+        <w:t xml:space="preserve">Scalable / </w:t>
+      </w:r>
+      <w:proofErr w:type="gramStart"/>
+      <w:r>
+        <w:rPr>
+          <w:rFonts w:ascii="Bahnschrift" w:hAnsi="Bahnschrift"/>
+          <w:sz w:val="28"/>
+          <w:szCs w:val="28"/>
+          <w:lang w:val="en-US"/>
+        </w:rPr>
+        <w:t>HA</w:t>
+      </w:r>
+      <w:r>
+        <w:rPr>
+          <w:rFonts w:ascii="Bahnschrift" w:hAnsi="Bahnschrift"/>
+          <w:sz w:val="28"/>
+          <w:szCs w:val="28"/>
+          <w:lang w:val="en-US"/>
+        </w:rPr>
+        <w:t xml:space="preserve"> :</w:t>
+      </w:r>
+      <w:proofErr w:type="gramEnd"/>
+      <w:r>
         <w:t xml:space="preserve"> </w:t>
       </w:r>
       <w:r>
@@ -2420,16 +2555,7 @@
           <w:szCs w:val="28"/>
           <w:lang w:val="en-US"/>
         </w:rPr>
-        <w:t>Storage, Infrequent</w:t>
-      </w:r>
-      <w:r>
-        <w:rPr>
-          <w:rFonts w:ascii="Bahnschrift" w:hAnsi="Bahnschrift"/>
-          <w:sz w:val="28"/>
-          <w:szCs w:val="28"/>
-          <w:lang w:val="en-US"/>
-        </w:rPr>
-        <w:t xml:space="preserve"> Access via API's</w:t>
+        <w:t>Scale up or down in terms of infrastructure</w:t>
       </w:r>
     </w:p>
     <w:p>
@@ -2439,21 +2565,76 @@
           <w:ilvl w:val="0"/>
           <w:numId w:val="2"/>
         </w:numPr>
-        <w:rPr>
-          <w:rFonts w:ascii="Bahnschrift" w:hAnsi="Bahnschrift"/>
-          <w:sz w:val="28"/>
-          <w:szCs w:val="28"/>
-          <w:lang w:val="en-US"/>
-        </w:rPr>
-      </w:pPr>
-      <w:r>
-        <w:rPr>
-          <w:rFonts w:ascii="Bahnschrift" w:hAnsi="Bahnschrift"/>
-          <w:sz w:val="28"/>
-          <w:szCs w:val="28"/>
-          <w:lang w:val="en-US"/>
-        </w:rPr>
-        <w:t>Low latency</w:t>
+        <w:ind w:left="0"/>
+        <w:rPr>
+          <w:rFonts w:ascii="Bahnschrift" w:hAnsi="Bahnschrift"/>
+          <w:sz w:val="28"/>
+          <w:szCs w:val="28"/>
+          <w:lang w:val="en-US"/>
+        </w:rPr>
+      </w:pPr>
+      <w:r>
+        <w:rPr>
+          <w:rFonts w:ascii="Bahnschrift" w:hAnsi="Bahnschrift"/>
+          <w:sz w:val="28"/>
+          <w:szCs w:val="28"/>
+          <w:lang w:val="en-US"/>
+        </w:rPr>
+        <w:t xml:space="preserve">Durable </w:t>
+      </w:r>
+      <w:r>
+        <w:rPr>
+          <w:rFonts w:ascii="Bahnschrift" w:hAnsi="Bahnschrift"/>
+          <w:sz w:val="28"/>
+          <w:szCs w:val="28"/>
+          <w:lang w:val="en-US"/>
+        </w:rPr>
+        <w:sym w:font="Wingdings" w:char="F0E0"/>
+      </w:r>
+      <w:r>
+        <w:rPr>
+          <w:rFonts w:ascii="Bahnschrift" w:hAnsi="Bahnschrift"/>
+          <w:sz w:val="28"/>
+          <w:szCs w:val="28"/>
+          <w:lang w:val="en-US"/>
+        </w:rPr>
+        <w:t xml:space="preserve"> Data can </w:t>
+      </w:r>
+      <w:r>
+        <w:rPr>
+          <w:rFonts w:ascii="Bahnschrift" w:hAnsi="Bahnschrift"/>
+          <w:sz w:val="28"/>
+          <w:szCs w:val="28"/>
+          <w:lang w:val="en-US"/>
+        </w:rPr>
+        <w:t>be stored</w:t>
+      </w:r>
+      <w:r>
+        <w:rPr>
+          <w:rFonts w:ascii="Bahnschrift" w:hAnsi="Bahnschrift"/>
+          <w:sz w:val="28"/>
+          <w:szCs w:val="28"/>
+          <w:lang w:val="en-US"/>
+        </w:rPr>
+        <w:t xml:space="preserve"> across </w:t>
+      </w:r>
+      <w:r>
+        <w:rPr>
+          <w:rFonts w:ascii="Bahnschrift" w:hAnsi="Bahnschrift"/>
+          <w:sz w:val="28"/>
+          <w:szCs w:val="28"/>
+          <w:lang w:val="en-US"/>
+        </w:rPr>
+        <w:t>multiples</w:t>
+      </w:r>
+      <w:r>
+        <w:rPr>
+          <w:rFonts w:ascii="Bahnschrift" w:hAnsi="Bahnschrift"/>
+          <w:sz w:val="28"/>
+          <w:szCs w:val="28"/>
+          <w:lang w:val="en-US"/>
+        </w:rPr>
+        <w:t xml:space="preserve"> AZ</w:t>
       </w:r>
     </w:p>
     <w:p>
@@ -2463,6 +2644,161 @@
           <w:ilvl w:val="0"/>
           <w:numId w:val="2"/>
         </w:numPr>
+        <w:ind w:left="0"/>
+        <w:rPr>
+          <w:rFonts w:ascii="Bahnschrift" w:hAnsi="Bahnschrift"/>
+          <w:sz w:val="28"/>
+          <w:szCs w:val="28"/>
+          <w:lang w:val="en-US"/>
+        </w:rPr>
+      </w:pPr>
+      <w:r>
+        <w:rPr>
+          <w:rFonts w:ascii="Bahnschrift" w:hAnsi="Bahnschrift"/>
+          <w:sz w:val="28"/>
+          <w:szCs w:val="28"/>
+          <w:lang w:val="en-US"/>
+        </w:rPr>
+        <w:t>Concurrent Access</w:t>
+      </w:r>
+    </w:p>
+    <w:p>
+      <w:pPr>
+        <w:pStyle w:val="ListParagraph"/>
+        <w:numPr>
+          <w:ilvl w:val="0"/>
+          <w:numId w:val="2"/>
+        </w:numPr>
+        <w:ind w:left="0"/>
+        <w:rPr>
+          <w:rFonts w:ascii="Bahnschrift" w:hAnsi="Bahnschrift"/>
+          <w:sz w:val="28"/>
+          <w:szCs w:val="28"/>
+          <w:lang w:val="en-US"/>
+        </w:rPr>
+      </w:pPr>
+      <w:r>
+        <w:rPr>
+          <w:rFonts w:ascii="Bahnschrift" w:hAnsi="Bahnschrift"/>
+          <w:sz w:val="28"/>
+          <w:szCs w:val="28"/>
+          <w:lang w:val="en-US"/>
+        </w:rPr>
+        <w:t xml:space="preserve">Shared across </w:t>
+      </w:r>
+      <w:r>
+        <w:rPr>
+          <w:rFonts w:ascii="Bahnschrift" w:hAnsi="Bahnschrift"/>
+          <w:sz w:val="28"/>
+          <w:szCs w:val="28"/>
+          <w:lang w:val="en-US"/>
+        </w:rPr>
+        <w:t>multiple</w:t>
+      </w:r>
+      <w:r>
+        <w:rPr>
+          <w:rFonts w:ascii="Bahnschrift" w:hAnsi="Bahnschrift"/>
+          <w:sz w:val="28"/>
+          <w:szCs w:val="28"/>
+          <w:lang w:val="en-US"/>
+        </w:rPr>
+        <w:t xml:space="preserve"> EC2 </w:t>
+      </w:r>
+      <w:r>
+        <w:rPr>
+          <w:rFonts w:ascii="Bahnschrift" w:hAnsi="Bahnschrift"/>
+          <w:sz w:val="28"/>
+          <w:szCs w:val="28"/>
+          <w:lang w:val="en-US"/>
+        </w:rPr>
+        <w:t>instances</w:t>
+      </w:r>
+    </w:p>
+    <w:p>
+      <w:pPr>
+        <w:pStyle w:val="ListParagraph"/>
+        <w:numPr>
+          <w:ilvl w:val="0"/>
+          <w:numId w:val="2"/>
+        </w:numPr>
+        <w:ind w:left="0"/>
+        <w:rPr>
+          <w:rFonts w:ascii="Bahnschrift" w:hAnsi="Bahnschrift"/>
+          <w:sz w:val="28"/>
+          <w:szCs w:val="28"/>
+          <w:lang w:val="en-US"/>
+        </w:rPr>
+      </w:pPr>
+      <w:r>
+        <w:rPr>
+          <w:rFonts w:ascii="Bahnschrift" w:hAnsi="Bahnschrift"/>
+          <w:sz w:val="28"/>
+          <w:szCs w:val="28"/>
+          <w:lang w:val="en-US"/>
+        </w:rPr>
+        <w:t>Low-Cost</w:t>
+      </w:r>
+      <w:r>
+        <w:rPr>
+          <w:rFonts w:ascii="Bahnschrift" w:hAnsi="Bahnschrift"/>
+          <w:sz w:val="28"/>
+          <w:szCs w:val="28"/>
+          <w:lang w:val="en-US"/>
+        </w:rPr>
+        <w:t xml:space="preserve"> </w:t>
+      </w:r>
+      <w:r>
+        <w:rPr>
+          <w:rFonts w:ascii="Bahnschrift" w:hAnsi="Bahnschrift"/>
+          <w:sz w:val="28"/>
+          <w:szCs w:val="28"/>
+          <w:lang w:val="en-US"/>
+        </w:rPr>
+        <w:t>Storage, Infrequent</w:t>
+      </w:r>
+      <w:r>
+        <w:rPr>
+          <w:rFonts w:ascii="Bahnschrift" w:hAnsi="Bahnschrift"/>
+          <w:sz w:val="28"/>
+          <w:szCs w:val="28"/>
+          <w:lang w:val="en-US"/>
+        </w:rPr>
+        <w:t xml:space="preserve"> Access via API's</w:t>
+      </w:r>
+    </w:p>
+    <w:p>
+      <w:pPr>
+        <w:pStyle w:val="ListParagraph"/>
+        <w:numPr>
+          <w:ilvl w:val="0"/>
+          <w:numId w:val="2"/>
+        </w:numPr>
+        <w:ind w:left="0"/>
+        <w:rPr>
+          <w:rFonts w:ascii="Bahnschrift" w:hAnsi="Bahnschrift"/>
+          <w:sz w:val="28"/>
+          <w:szCs w:val="28"/>
+          <w:lang w:val="en-US"/>
+        </w:rPr>
+      </w:pPr>
+      <w:r>
+        <w:rPr>
+          <w:rFonts w:ascii="Bahnschrift" w:hAnsi="Bahnschrift"/>
+          <w:sz w:val="28"/>
+          <w:szCs w:val="28"/>
+          <w:lang w:val="en-US"/>
+        </w:rPr>
+        <w:t>Low latency</w:t>
+      </w:r>
+    </w:p>
+    <w:p>
+      <w:pPr>
+        <w:pStyle w:val="ListParagraph"/>
+        <w:numPr>
+          <w:ilvl w:val="0"/>
+          <w:numId w:val="2"/>
+        </w:numPr>
+        <w:ind w:left="0"/>
         <w:rPr>
           <w:rFonts w:ascii="Bahnschrift" w:hAnsi="Bahnschrift"/>
           <w:sz w:val="28"/>
@@ -2482,7 +2818,1224 @@
     </w:p>
     <w:p>
       <w:pPr>
+        <w:pStyle w:val="ListParagraph"/>
+        <w:numPr>
+          <w:ilvl w:val="0"/>
+          <w:numId w:val="2"/>
+        </w:numPr>
+        <w:ind w:left="0"/>
+        <w:rPr>
+          <w:rFonts w:ascii="Bahnschrift" w:hAnsi="Bahnschrift"/>
+          <w:sz w:val="28"/>
+          <w:szCs w:val="28"/>
+          <w:lang w:val="en-US"/>
+        </w:rPr>
+      </w:pPr>
+      <w:r>
+        <w:rPr>
+          <w:rFonts w:ascii="Bahnschrift" w:hAnsi="Bahnschrift"/>
+          <w:sz w:val="28"/>
+          <w:szCs w:val="28"/>
+          <w:lang w:val="en-US"/>
+        </w:rPr>
+        <w:t>Simple:</w:t>
+      </w:r>
+      <w:r>
+        <w:rPr>
+          <w:rFonts w:ascii="Bahnschrift" w:hAnsi="Bahnschrift"/>
+          <w:sz w:val="28"/>
+          <w:szCs w:val="28"/>
+          <w:lang w:val="en-US"/>
+        </w:rPr>
+        <w:t xml:space="preserve"> Easy to setup</w:t>
+      </w:r>
+    </w:p>
+    <w:p>
+      <w:pPr>
+        <w:pStyle w:val="ListParagraph"/>
+        <w:numPr>
+          <w:ilvl w:val="0"/>
+          <w:numId w:val="2"/>
+        </w:numPr>
+        <w:ind w:left="0"/>
+        <w:rPr>
+          <w:rFonts w:ascii="Bahnschrift" w:hAnsi="Bahnschrift"/>
+          <w:sz w:val="28"/>
+          <w:szCs w:val="28"/>
+          <w:lang w:val="en-US"/>
+        </w:rPr>
+      </w:pPr>
+      <w:r>
+        <w:rPr>
+          <w:rFonts w:ascii="Bahnschrift" w:hAnsi="Bahnschrift"/>
+          <w:b/>
+          <w:bCs/>
+          <w:color w:val="632423" w:themeColor="accent2" w:themeShade="80"/>
+          <w:sz w:val="28"/>
+          <w:szCs w:val="28"/>
+          <w:lang w:val="en-US"/>
+        </w:rPr>
+        <w:t>Elastic</w:t>
+      </w:r>
+      <w:r>
+        <w:rPr>
+          <w:rFonts w:ascii="Bahnschrift" w:hAnsi="Bahnschrift"/>
+          <w:b/>
+          <w:bCs/>
+          <w:sz w:val="28"/>
+          <w:szCs w:val="28"/>
+          <w:lang w:val="en-US"/>
+        </w:rPr>
+        <w:t>:</w:t>
+      </w:r>
+      <w:r>
+        <w:rPr>
+          <w:rFonts w:ascii="Bahnschrift" w:hAnsi="Bahnschrift"/>
+          <w:sz w:val="28"/>
+          <w:szCs w:val="28"/>
+          <w:lang w:val="en-US"/>
+        </w:rPr>
+        <w:t xml:space="preserve"> grow and shrink automatically as you add and removes files</w:t>
+      </w:r>
+    </w:p>
+    <w:p>
+      <w:pPr>
+        <w:pStyle w:val="ListParagraph"/>
+        <w:numPr>
+          <w:ilvl w:val="0"/>
+          <w:numId w:val="2"/>
+        </w:numPr>
+        <w:ind w:left="0"/>
+        <w:rPr>
+          <w:rFonts w:ascii="Bahnschrift" w:hAnsi="Bahnschrift"/>
+          <w:sz w:val="28"/>
+          <w:szCs w:val="28"/>
+          <w:lang w:val="en-US"/>
+        </w:rPr>
+      </w:pPr>
+      <w:r>
+        <w:rPr>
+          <w:rFonts w:ascii="Bahnschrift" w:hAnsi="Bahnschrift"/>
+          <w:sz w:val="28"/>
+          <w:szCs w:val="28"/>
+          <w:lang w:val="en-US"/>
+        </w:rPr>
+        <w:t xml:space="preserve">Less Complex: deploying, patching, and maintaining </w:t>
+      </w:r>
+    </w:p>
+    <w:p>
+      <w:pPr>
+        <w:pStyle w:val="ListParagraph"/>
+        <w:numPr>
+          <w:ilvl w:val="0"/>
+          <w:numId w:val="2"/>
+        </w:numPr>
+        <w:ind w:left="0"/>
+        <w:rPr>
+          <w:rFonts w:ascii="Bahnschrift" w:hAnsi="Bahnschrift"/>
+          <w:sz w:val="28"/>
+          <w:szCs w:val="28"/>
+          <w:lang w:val="en-US"/>
+        </w:rPr>
+      </w:pPr>
+      <w:r>
+        <w:rPr>
+          <w:rFonts w:ascii="Bahnschrift" w:hAnsi="Bahnschrift"/>
+          <w:sz w:val="28"/>
+          <w:szCs w:val="28"/>
+          <w:lang w:val="en-US"/>
+        </w:rPr>
+        <w:t>complex file system deployments by AWS</w:t>
+      </w:r>
+    </w:p>
+    <w:p>
+      <w:pPr>
+        <w:pStyle w:val="ListParagraph"/>
+        <w:numPr>
+          <w:ilvl w:val="0"/>
+          <w:numId w:val="2"/>
+        </w:numPr>
+        <w:ind w:left="0"/>
+        <w:rPr>
+          <w:rFonts w:ascii="Bahnschrift" w:hAnsi="Bahnschrift"/>
+          <w:sz w:val="28"/>
+          <w:szCs w:val="28"/>
+          <w:lang w:val="en-US"/>
+        </w:rPr>
+      </w:pPr>
+      <w:r>
+        <w:rPr>
+          <w:rFonts w:ascii="Bahnschrift" w:hAnsi="Bahnschrift"/>
+          <w:sz w:val="28"/>
+          <w:szCs w:val="28"/>
+          <w:lang w:val="en-US"/>
+        </w:rPr>
+        <w:t xml:space="preserve">At a same time one or more than one Amazon EC2 instances </w:t>
+      </w:r>
+    </w:p>
+    <w:p>
+      <w:pPr>
+        <w:pStyle w:val="ListParagraph"/>
+        <w:ind w:left="0"/>
+        <w:rPr>
+          <w:rFonts w:ascii="Bahnschrift" w:hAnsi="Bahnschrift"/>
+          <w:sz w:val="28"/>
+          <w:szCs w:val="28"/>
+          <w:lang w:val="en-US"/>
+        </w:rPr>
+      </w:pPr>
+      <w:r>
+        <w:rPr>
+          <w:rFonts w:ascii="Bahnschrift" w:hAnsi="Bahnschrift"/>
+          <w:sz w:val="28"/>
+          <w:szCs w:val="28"/>
+          <w:lang w:val="en-US"/>
+        </w:rPr>
+        <w:t>can access an Amazon EFS file system.</w:t>
+      </w:r>
+    </w:p>
+    <w:p>
+      <w:pPr>
+        <w:pStyle w:val="ListParagraph"/>
+        <w:ind w:left="0"/>
+        <w:rPr>
+          <w:rFonts w:ascii="Bahnschrift" w:hAnsi="Bahnschrift"/>
+          <w:sz w:val="28"/>
+          <w:szCs w:val="28"/>
+          <w:lang w:val="en-US"/>
+        </w:rPr>
+      </w:pPr>
+    </w:p>
+    <w:p>
+      <w:pPr>
+        <w:pStyle w:val="ListParagraph"/>
+        <w:ind w:left="0"/>
+        <w:rPr>
+          <w:rFonts w:ascii="Bahnschrift" w:hAnsi="Bahnschrift"/>
+          <w:b/>
+          <w:bCs/>
+          <w:color w:val="00B050"/>
+          <w:sz w:val="28"/>
+          <w:szCs w:val="28"/>
+          <w:lang w:val="en-US"/>
+        </w:rPr>
+      </w:pPr>
+      <w:r>
+        <w:rPr>
+          <w:rFonts w:ascii="Bahnschrift" w:hAnsi="Bahnschrift"/>
+          <w:b/>
+          <w:bCs/>
+          <w:color w:val="00B050"/>
+          <w:sz w:val="28"/>
+          <w:szCs w:val="28"/>
+          <w:lang w:val="en-US"/>
+        </w:rPr>
+        <w:t>Amazon EFS file systems have two storage classes available:</w:t>
+      </w:r>
+    </w:p>
+    <w:p>
+      <w:pPr>
+        <w:pStyle w:val="ListParagraph"/>
+        <w:ind w:left="0"/>
+        <w:rPr>
+          <w:rFonts w:ascii="Bahnschrift" w:hAnsi="Bahnschrift"/>
+          <w:sz w:val="18"/>
+          <w:szCs w:val="18"/>
+          <w:lang w:val="en-US"/>
+        </w:rPr>
+      </w:pPr>
+    </w:p>
+    <w:p>
+      <w:pPr>
+        <w:pStyle w:val="ListParagraph"/>
+        <w:numPr>
+          <w:ilvl w:val="0"/>
+          <w:numId w:val="2"/>
+        </w:numPr>
+        <w:ind w:left="0"/>
+        <w:jc w:val="both"/>
+        <w:rPr>
+          <w:rFonts w:ascii="Bahnschrift" w:hAnsi="Bahnschrift"/>
+          <w:sz w:val="28"/>
+          <w:szCs w:val="28"/>
+          <w:lang w:val="en-US"/>
+        </w:rPr>
+      </w:pPr>
+      <w:r>
+        <w:rPr>
+          <w:rFonts w:ascii="Bahnschrift" w:hAnsi="Bahnschrift"/>
+          <w:b/>
+          <w:bCs/>
+          <w:sz w:val="28"/>
+          <w:szCs w:val="28"/>
+          <w:lang w:val="en-US"/>
+        </w:rPr>
+        <w:t>Infrequent Access –</w:t>
+      </w:r>
+      <w:r>
+        <w:rPr>
+          <w:rFonts w:ascii="Bahnschrift" w:hAnsi="Bahnschrift"/>
+          <w:sz w:val="28"/>
+          <w:szCs w:val="28"/>
+          <w:lang w:val="en-US"/>
+        </w:rPr>
+        <w:t xml:space="preserve"> The Infrequent Access (IA) storage class </w:t>
+      </w:r>
+    </w:p>
+    <w:p>
+      <w:pPr>
+        <w:pStyle w:val="ListParagraph"/>
+        <w:ind w:left="0"/>
+        <w:jc w:val="both"/>
+        <w:rPr>
+          <w:rFonts w:ascii="Bahnschrift" w:hAnsi="Bahnschrift"/>
+          <w:sz w:val="28"/>
+          <w:szCs w:val="28"/>
+          <w:lang w:val="en-US"/>
+        </w:rPr>
+      </w:pPr>
+      <w:r>
+        <w:rPr>
+          <w:rFonts w:ascii="Bahnschrift" w:hAnsi="Bahnschrift"/>
+          <w:sz w:val="28"/>
+          <w:szCs w:val="28"/>
+          <w:lang w:val="en-US"/>
+        </w:rPr>
+        <w:t>is a lower-cost storage class that's designed for storing long</w:t>
+      </w:r>
+      <w:r>
+        <w:rPr>
+          <w:rFonts w:ascii="Bahnschrift" w:hAnsi="Bahnschrift"/>
+          <w:sz w:val="28"/>
+          <w:szCs w:val="28"/>
+          <w:lang w:val="en-US"/>
+        </w:rPr>
+        <w:t xml:space="preserve"> </w:t>
+      </w:r>
+      <w:r>
+        <w:rPr>
+          <w:rFonts w:ascii="Bahnschrift" w:hAnsi="Bahnschrift"/>
+          <w:sz w:val="28"/>
+          <w:szCs w:val="28"/>
+          <w:lang w:val="en-US"/>
+        </w:rPr>
+        <w:t>lived, infrequently accessed files cost-effectively.</w:t>
+      </w:r>
+    </w:p>
+    <w:p>
+      <w:pPr>
+        <w:pStyle w:val="ListParagraph"/>
+        <w:numPr>
+          <w:ilvl w:val="0"/>
+          <w:numId w:val="2"/>
+        </w:numPr>
+        <w:ind w:left="0"/>
+        <w:jc w:val="both"/>
+        <w:rPr>
+          <w:rFonts w:ascii="Bahnschrift" w:hAnsi="Bahnschrift"/>
+          <w:sz w:val="28"/>
+          <w:szCs w:val="28"/>
+          <w:lang w:val="en-US"/>
+        </w:rPr>
+      </w:pPr>
+      <w:r>
+        <w:rPr>
+          <w:rFonts w:ascii="Bahnschrift" w:hAnsi="Bahnschrift"/>
+          <w:b/>
+          <w:bCs/>
+          <w:sz w:val="28"/>
+          <w:szCs w:val="28"/>
+          <w:lang w:val="en-US"/>
+        </w:rPr>
+        <w:t>Standard –</w:t>
+      </w:r>
+      <w:r>
+        <w:rPr>
+          <w:rFonts w:ascii="Bahnschrift" w:hAnsi="Bahnschrift"/>
+          <w:sz w:val="28"/>
+          <w:szCs w:val="28"/>
+          <w:lang w:val="en-US"/>
+        </w:rPr>
+        <w:t xml:space="preserve"> The Standard storage class is used to store </w:t>
+      </w:r>
+    </w:p>
+    <w:p>
+      <w:pPr>
+        <w:pStyle w:val="ListParagraph"/>
+        <w:ind w:left="0"/>
+        <w:jc w:val="both"/>
+        <w:rPr>
+          <w:rFonts w:ascii="Bahnschrift" w:hAnsi="Bahnschrift"/>
+          <w:sz w:val="28"/>
+          <w:szCs w:val="28"/>
+          <w:lang w:val="en-US"/>
+        </w:rPr>
+      </w:pPr>
+      <w:r>
+        <w:rPr>
+          <w:rFonts w:ascii="Bahnschrift" w:hAnsi="Bahnschrift"/>
+          <w:sz w:val="28"/>
+          <w:szCs w:val="28"/>
+          <w:lang w:val="en-US"/>
+        </w:rPr>
+        <w:t>frequently accessed files.</w:t>
+      </w:r>
+    </w:p>
+    <w:p>
+      <w:pPr>
+        <w:pStyle w:val="ListParagraph"/>
+        <w:ind w:left="0"/>
+        <w:jc w:val="both"/>
+        <w:rPr>
+          <w:rFonts w:ascii="Bahnschrift" w:hAnsi="Bahnschrift"/>
+          <w:sz w:val="28"/>
+          <w:szCs w:val="28"/>
+          <w:lang w:val="en-US"/>
+        </w:rPr>
+      </w:pPr>
+    </w:p>
+    <w:p>
+      <w:pPr>
+        <w:pStyle w:val="ListParagraph"/>
+        <w:ind w:left="0"/>
+        <w:jc w:val="both"/>
+        <w:rPr>
+          <w:rFonts w:ascii="Bahnschrift" w:hAnsi="Bahnschrift"/>
+          <w:b/>
+          <w:bCs/>
+          <w:color w:val="00B050"/>
+          <w:sz w:val="28"/>
+          <w:szCs w:val="28"/>
+          <w:lang w:val="en-US"/>
+        </w:rPr>
+      </w:pPr>
+      <w:r>
+        <w:rPr>
+          <w:rFonts w:ascii="Bahnschrift" w:hAnsi="Bahnschrift"/>
+          <w:b/>
+          <w:bCs/>
+          <w:color w:val="00B050"/>
+          <w:sz w:val="28"/>
+          <w:szCs w:val="28"/>
+          <w:lang w:val="en-US"/>
+        </w:rPr>
+        <w:t>There are 2 throughput modes on EFS</w:t>
+      </w:r>
+    </w:p>
+    <w:p>
+      <w:pPr>
+        <w:pStyle w:val="ListParagraph"/>
+        <w:numPr>
+          <w:ilvl w:val="0"/>
+          <w:numId w:val="2"/>
+        </w:numPr>
+        <w:ind w:left="0"/>
+        <w:jc w:val="both"/>
+        <w:rPr>
+          <w:rFonts w:ascii="Bahnschrift" w:hAnsi="Bahnschrift"/>
+          <w:b/>
+          <w:bCs/>
+          <w:sz w:val="28"/>
+          <w:szCs w:val="28"/>
+          <w:lang w:val="en-US"/>
+        </w:rPr>
+      </w:pPr>
+      <w:r>
+        <w:rPr>
+          <w:rFonts w:ascii="Bahnschrift" w:hAnsi="Bahnschrift"/>
+          <w:b/>
+          <w:bCs/>
+          <w:sz w:val="28"/>
+          <w:szCs w:val="28"/>
+          <w:lang w:val="en-US"/>
+        </w:rPr>
+        <w:t>Busting</w:t>
+      </w:r>
+    </w:p>
+    <w:p>
+      <w:pPr>
+        <w:pStyle w:val="ListParagraph"/>
+        <w:numPr>
+          <w:ilvl w:val="0"/>
+          <w:numId w:val="2"/>
+        </w:numPr>
+        <w:ind w:left="0"/>
+        <w:jc w:val="both"/>
+        <w:rPr>
+          <w:rFonts w:ascii="Bahnschrift" w:hAnsi="Bahnschrift"/>
+          <w:b/>
+          <w:bCs/>
+          <w:sz w:val="28"/>
+          <w:szCs w:val="28"/>
+          <w:lang w:val="en-US"/>
+        </w:rPr>
+      </w:pPr>
+      <w:r>
+        <w:rPr>
+          <w:rFonts w:ascii="Bahnschrift" w:hAnsi="Bahnschrift"/>
+          <w:b/>
+          <w:bCs/>
+          <w:sz w:val="28"/>
+          <w:szCs w:val="28"/>
+          <w:lang w:val="en-US"/>
+        </w:rPr>
+        <w:t>Provisioned</w:t>
+      </w:r>
+    </w:p>
+    <w:p>
+      <w:pPr>
         <w:contextualSpacing/>
+        <w:jc w:val="both"/>
+        <w:rPr>
+          <w:rFonts w:ascii="Bahnschrift" w:hAnsi="Bahnschrift"/>
+          <w:b/>
+          <w:bCs/>
+          <w:sz w:val="28"/>
+          <w:szCs w:val="28"/>
+          <w:lang w:val="en-US"/>
+        </w:rPr>
+      </w:pPr>
+    </w:p>
+    <w:p>
+      <w:pPr>
+        <w:pStyle w:val="ListParagraph"/>
+        <w:numPr>
+          <w:ilvl w:val="0"/>
+          <w:numId w:val="2"/>
+        </w:numPr>
+        <w:ind w:left="0"/>
+        <w:jc w:val="both"/>
+        <w:rPr>
+          <w:rFonts w:ascii="Bahnschrift" w:hAnsi="Bahnschrift"/>
+          <w:sz w:val="28"/>
+          <w:szCs w:val="28"/>
+          <w:lang w:val="en-US"/>
+        </w:rPr>
+      </w:pPr>
+      <w:r>
+        <w:rPr>
+          <w:rFonts w:ascii="Bahnschrift" w:hAnsi="Bahnschrift"/>
+          <w:sz w:val="28"/>
+          <w:szCs w:val="28"/>
+          <w:lang w:val="en-US"/>
+        </w:rPr>
+        <w:t>It is recommend Busting throughput mode for most file systems.</w:t>
+      </w:r>
+    </w:p>
+    <w:p>
+      <w:pPr>
+        <w:pStyle w:val="ListParagraph"/>
+        <w:ind w:left="0"/>
+        <w:jc w:val="both"/>
+        <w:rPr>
+          <w:rFonts w:ascii="Bahnschrift" w:hAnsi="Bahnschrift"/>
+          <w:sz w:val="8"/>
+          <w:szCs w:val="8"/>
+          <w:lang w:val="en-US"/>
+        </w:rPr>
+      </w:pPr>
+    </w:p>
+    <w:p>
+      <w:pPr>
+        <w:pStyle w:val="ListParagraph"/>
+        <w:numPr>
+          <w:ilvl w:val="0"/>
+          <w:numId w:val="2"/>
+        </w:numPr>
+        <w:ind w:left="0"/>
+        <w:jc w:val="both"/>
+        <w:rPr>
+          <w:rFonts w:ascii="Bahnschrift" w:hAnsi="Bahnschrift"/>
+          <w:sz w:val="28"/>
+          <w:szCs w:val="28"/>
+          <w:lang w:val="en-US"/>
+        </w:rPr>
+      </w:pPr>
+      <w:r>
+        <w:rPr>
+          <w:rFonts w:ascii="Bahnschrift" w:hAnsi="Bahnschrift"/>
+          <w:sz w:val="28"/>
+          <w:szCs w:val="28"/>
+          <w:lang w:val="en-US"/>
+        </w:rPr>
+        <w:t>use Provisioned throughput mode for applications that require more throughput than allowed by Busting throughput</w:t>
+      </w:r>
+    </w:p>
+    <w:p>
+      <w:pPr>
+        <w:pStyle w:val="ListParagraph"/>
+        <w:ind w:left="0"/>
+        <w:rPr>
+          <w:rFonts w:ascii="Bahnschrift" w:hAnsi="Bahnschrift"/>
+          <w:sz w:val="12"/>
+          <w:szCs w:val="12"/>
+          <w:lang w:val="en-US"/>
+        </w:rPr>
+      </w:pPr>
+    </w:p>
+    <w:p>
+      <w:pPr>
+        <w:contextualSpacing/>
+        <w:rPr>
+          <w:rFonts w:ascii="Bahnschrift" w:hAnsi="Bahnschrift"/>
+          <w:b/>
+          <w:bCs/>
+          <w:color w:val="00B050"/>
+          <w:sz w:val="28"/>
+          <w:szCs w:val="28"/>
+          <w:lang w:val="en-US"/>
+        </w:rPr>
+      </w:pPr>
+      <w:r>
+        <w:rPr>
+          <w:rFonts w:ascii="Bahnschrift" w:hAnsi="Bahnschrift"/>
+          <w:b/>
+          <w:bCs/>
+          <w:color w:val="00B050"/>
+          <w:sz w:val="28"/>
+          <w:szCs w:val="28"/>
+          <w:lang w:val="en-US"/>
+        </w:rPr>
+        <w:t>There are 2 Performance modes on EFS</w:t>
+      </w:r>
+    </w:p>
+    <w:p>
+      <w:pPr>
+        <w:contextualSpacing/>
+        <w:rPr>
+          <w:rFonts w:ascii="Bahnschrift" w:hAnsi="Bahnschrift"/>
+          <w:b/>
+          <w:bCs/>
+          <w:color w:val="E36C0A" w:themeColor="accent6" w:themeShade="BF"/>
+          <w:sz w:val="28"/>
+          <w:szCs w:val="28"/>
+          <w:lang w:val="en-US"/>
+        </w:rPr>
+      </w:pPr>
+      <w:r>
+        <w:rPr>
+          <w:rFonts w:ascii="Segoe UI Emoji" w:hAnsi="Segoe UI Emoji" w:cs="Segoe UI Emoji"/>
+          <w:b/>
+          <w:bCs/>
+          <w:color w:val="E36C0A" w:themeColor="accent6" w:themeShade="BF"/>
+          <w:sz w:val="28"/>
+          <w:szCs w:val="28"/>
+          <w:lang w:val="en-US"/>
+        </w:rPr>
+        <w:t>▪</w:t>
+      </w:r>
+      <w:r>
+        <w:rPr>
+          <w:rFonts w:ascii="Bahnschrift" w:hAnsi="Bahnschrift"/>
+          <w:b/>
+          <w:bCs/>
+          <w:color w:val="E36C0A" w:themeColor="accent6" w:themeShade="BF"/>
+          <w:sz w:val="28"/>
+          <w:szCs w:val="28"/>
+          <w:lang w:val="en-US"/>
+        </w:rPr>
+        <w:t xml:space="preserve"> General Purpose</w:t>
+      </w:r>
+    </w:p>
+    <w:p>
+      <w:pPr>
+        <w:contextualSpacing/>
+        <w:rPr>
+          <w:rFonts w:ascii="Bahnschrift" w:hAnsi="Bahnschrift"/>
+          <w:b/>
+          <w:bCs/>
+          <w:color w:val="E36C0A" w:themeColor="accent6" w:themeShade="BF"/>
+          <w:sz w:val="28"/>
+          <w:szCs w:val="28"/>
+          <w:lang w:val="en-US"/>
+        </w:rPr>
+      </w:pPr>
+      <w:r>
+        <w:rPr>
+          <w:rFonts w:ascii="Segoe UI Emoji" w:hAnsi="Segoe UI Emoji" w:cs="Segoe UI Emoji"/>
+          <w:b/>
+          <w:bCs/>
+          <w:color w:val="E36C0A" w:themeColor="accent6" w:themeShade="BF"/>
+          <w:sz w:val="28"/>
+          <w:szCs w:val="28"/>
+          <w:lang w:val="en-US"/>
+        </w:rPr>
+        <w:t>▪</w:t>
+      </w:r>
+      <w:r>
+        <w:rPr>
+          <w:rFonts w:ascii="Bahnschrift" w:hAnsi="Bahnschrift"/>
+          <w:b/>
+          <w:bCs/>
+          <w:color w:val="E36C0A" w:themeColor="accent6" w:themeShade="BF"/>
+          <w:sz w:val="28"/>
+          <w:szCs w:val="28"/>
+          <w:lang w:val="en-US"/>
+        </w:rPr>
+        <w:t xml:space="preserve"> Max I/O</w:t>
+      </w:r>
+    </w:p>
+    <w:p>
+      <w:pPr>
+        <w:rPr>
+          <w:rFonts w:ascii="Bahnschrift" w:hAnsi="Bahnschrift"/>
+          <w:sz w:val="28"/>
+          <w:szCs w:val="28"/>
+          <w:lang w:val="en-US"/>
+        </w:rPr>
+      </w:pPr>
+      <w:r>
+        <w:rPr>
+          <w:rFonts w:ascii="Bahnschrift" w:hAnsi="Bahnschrift"/>
+          <w:sz w:val="28"/>
+          <w:szCs w:val="28"/>
+          <w:lang w:val="en-US"/>
+        </w:rPr>
+        <w:t xml:space="preserve">It is </w:t>
+      </w:r>
+      <w:r>
+        <w:rPr>
+          <w:rFonts w:ascii="Bahnschrift" w:hAnsi="Bahnschrift"/>
+          <w:sz w:val="28"/>
+          <w:szCs w:val="28"/>
+          <w:lang w:val="en-US"/>
+        </w:rPr>
+        <w:t>recommended</w:t>
+      </w:r>
+      <w:r>
+        <w:rPr>
+          <w:rFonts w:ascii="Bahnschrift" w:hAnsi="Bahnschrift"/>
+          <w:sz w:val="28"/>
+          <w:szCs w:val="28"/>
+          <w:lang w:val="en-US"/>
+        </w:rPr>
+        <w:t xml:space="preserve"> General Purpose performance mode for most file systems.</w:t>
+      </w:r>
+    </w:p>
+    <w:p>
+      <w:pPr>
+        <w:rPr>
+          <w:rFonts w:ascii="Bahnschrift" w:hAnsi="Bahnschrift"/>
+          <w:sz w:val="28"/>
+          <w:szCs w:val="28"/>
+          <w:lang w:val="en-US"/>
+        </w:rPr>
+      </w:pPr>
+      <w:r>
+        <w:rPr>
+          <w:rFonts w:ascii="Bahnschrift" w:hAnsi="Bahnschrift"/>
+          <w:sz w:val="28"/>
+          <w:szCs w:val="28"/>
+          <w:lang w:val="en-US"/>
+        </w:rPr>
+        <w:t>Max I/O performance mode is optimized for applications where tens, hundreds, or thousands of EC2 instances are accessing the file system</w:t>
+      </w:r>
+    </w:p>
+    <w:p>
+      <w:pPr>
+        <w:rPr>
+          <w:rFonts w:ascii="Bahnschrift" w:hAnsi="Bahnschrift"/>
+          <w:sz w:val="2"/>
+          <w:szCs w:val="2"/>
+          <w:lang w:val="en-US"/>
+        </w:rPr>
+      </w:pPr>
+    </w:p>
+    <w:p>
+      <w:pPr>
+        <w:rPr>
+          <w:rFonts w:ascii="Bahnschrift" w:hAnsi="Bahnschrift"/>
+          <w:b/>
+          <w:bCs/>
+          <w:color w:val="00B050"/>
+          <w:sz w:val="28"/>
+          <w:szCs w:val="28"/>
+          <w:lang w:val="en-US"/>
+        </w:rPr>
+      </w:pPr>
+      <w:r>
+        <w:rPr>
+          <w:rFonts w:ascii="Bahnschrift" w:hAnsi="Bahnschrift"/>
+          <w:b/>
+          <w:bCs/>
+          <w:color w:val="00B050"/>
+          <w:sz w:val="28"/>
+          <w:szCs w:val="28"/>
+          <w:lang w:val="en-US"/>
+        </w:rPr>
+        <w:t>Enable Encryption</w:t>
+      </w:r>
+    </w:p>
+    <w:p>
+      <w:pPr>
+        <w:pStyle w:val="ListParagraph"/>
+        <w:numPr>
+          <w:ilvl w:val="0"/>
+          <w:numId w:val="2"/>
+        </w:numPr>
+        <w:ind w:left="0"/>
+        <w:jc w:val="both"/>
+        <w:rPr>
+          <w:rFonts w:ascii="Bahnschrift" w:hAnsi="Bahnschrift"/>
+          <w:sz w:val="28"/>
+          <w:szCs w:val="28"/>
+          <w:lang w:val="en-US"/>
+        </w:rPr>
+      </w:pPr>
+      <w:r>
+        <w:rPr>
+          <w:rFonts w:ascii="Bahnschrift" w:hAnsi="Bahnschrift"/>
+          <w:sz w:val="28"/>
+          <w:szCs w:val="28"/>
+          <w:lang w:val="en-US"/>
+        </w:rPr>
+        <w:t>If you enable encryption for your file system, all data on your file system will be encrypted at rest</w:t>
+      </w:r>
+    </w:p>
+    <w:p>
+      <w:pPr>
+        <w:pStyle w:val="ListParagraph"/>
+        <w:ind w:left="0"/>
+        <w:rPr>
+          <w:rFonts w:ascii="Bahnschrift" w:hAnsi="Bahnschrift"/>
+          <w:b/>
+          <w:bCs/>
+          <w:color w:val="984806" w:themeColor="accent6" w:themeShade="80"/>
+          <w:sz w:val="28"/>
+          <w:szCs w:val="28"/>
+          <w:lang w:val="en-US"/>
+        </w:rPr>
+      </w:pPr>
+    </w:p>
+    <w:p>
+      <w:pPr>
+        <w:pStyle w:val="ListParagraph"/>
+        <w:ind w:left="0"/>
+        <w:rPr>
+          <w:rFonts w:ascii="Bahnschrift" w:hAnsi="Bahnschrift"/>
+          <w:b/>
+          <w:bCs/>
+          <w:color w:val="984806" w:themeColor="accent6" w:themeShade="80"/>
+          <w:sz w:val="28"/>
+          <w:szCs w:val="28"/>
+          <w:lang w:val="en-US"/>
+        </w:rPr>
+      </w:pPr>
+      <w:r>
+        <w:rPr>
+          <w:rFonts w:ascii="Bahnschrift" w:hAnsi="Bahnschrift"/>
+          <w:b/>
+          <w:bCs/>
+          <w:color w:val="984806" w:themeColor="accent6" w:themeShade="80"/>
+          <w:sz w:val="28"/>
+          <w:szCs w:val="28"/>
+          <w:lang w:val="en-US"/>
+        </w:rPr>
+        <w:t>Note:</w:t>
+      </w:r>
+    </w:p>
+    <w:p>
+      <w:pPr>
+        <w:pStyle w:val="ListParagraph"/>
+        <w:ind w:left="0"/>
+        <w:rPr>
+          <w:rFonts w:ascii="Bahnschrift" w:hAnsi="Bahnschrift"/>
+          <w:b/>
+          <w:bCs/>
+          <w:color w:val="984806" w:themeColor="accent6" w:themeShade="80"/>
+          <w:sz w:val="24"/>
+          <w:szCs w:val="24"/>
+          <w:lang w:val="en-US"/>
+        </w:rPr>
+      </w:pPr>
+    </w:p>
+    <w:p>
+      <w:pPr>
+        <w:pStyle w:val="ListParagraph"/>
+        <w:numPr>
+          <w:ilvl w:val="0"/>
+          <w:numId w:val="2"/>
+        </w:numPr>
+        <w:ind w:left="0"/>
+        <w:jc w:val="both"/>
+        <w:rPr>
+          <w:rFonts w:ascii="Bahnschrift" w:hAnsi="Bahnschrift"/>
+          <w:sz w:val="28"/>
+          <w:szCs w:val="28"/>
+          <w:lang w:val="en-US"/>
+        </w:rPr>
+      </w:pPr>
+      <w:r>
+        <w:rPr>
+          <w:rFonts w:ascii="Bahnschrift" w:hAnsi="Bahnschrift"/>
+          <w:sz w:val="28"/>
+          <w:szCs w:val="28"/>
+          <w:lang w:val="en-US"/>
+        </w:rPr>
+        <w:t xml:space="preserve">You only have to pay for the storage you </w:t>
+      </w:r>
+      <w:r>
+        <w:rPr>
+          <w:rFonts w:ascii="Bahnschrift" w:hAnsi="Bahnschrift"/>
+          <w:sz w:val="28"/>
+          <w:szCs w:val="28"/>
+          <w:lang w:val="en-US"/>
+        </w:rPr>
+        <w:t>use (</w:t>
+      </w:r>
+      <w:r>
+        <w:rPr>
+          <w:rFonts w:ascii="Bahnschrift" w:hAnsi="Bahnschrift"/>
+          <w:sz w:val="28"/>
+          <w:szCs w:val="28"/>
+          <w:lang w:val="en-US"/>
+        </w:rPr>
+        <w:t xml:space="preserve">No pre provisioning is </w:t>
+      </w:r>
+    </w:p>
+    <w:p>
+      <w:pPr>
+        <w:pStyle w:val="ListParagraph"/>
+        <w:numPr>
+          <w:ilvl w:val="0"/>
+          <w:numId w:val="2"/>
+        </w:numPr>
+        <w:ind w:left="0"/>
+        <w:jc w:val="both"/>
+        <w:rPr>
+          <w:rFonts w:ascii="Bahnschrift" w:hAnsi="Bahnschrift"/>
+          <w:sz w:val="28"/>
+          <w:szCs w:val="28"/>
+          <w:lang w:val="en-US"/>
+        </w:rPr>
+      </w:pPr>
+      <w:r>
+        <w:rPr>
+          <w:rFonts w:ascii="Bahnschrift" w:hAnsi="Bahnschrift"/>
+          <w:sz w:val="28"/>
+          <w:szCs w:val="28"/>
+          <w:lang w:val="en-US"/>
+        </w:rPr>
+        <w:t>required.)</w:t>
+      </w:r>
+    </w:p>
+    <w:p>
+      <w:pPr>
+        <w:pStyle w:val="ListParagraph"/>
+        <w:numPr>
+          <w:ilvl w:val="0"/>
+          <w:numId w:val="2"/>
+        </w:numPr>
+        <w:ind w:left="0"/>
+        <w:jc w:val="both"/>
+        <w:rPr>
+          <w:rFonts w:ascii="Bahnschrift" w:hAnsi="Bahnschrift"/>
+          <w:sz w:val="28"/>
+          <w:szCs w:val="28"/>
+          <w:lang w:val="en-US"/>
+        </w:rPr>
+      </w:pPr>
+      <w:r>
+        <w:rPr>
+          <w:rFonts w:ascii="Bahnschrift" w:hAnsi="Bahnschrift"/>
+          <w:sz w:val="28"/>
+          <w:szCs w:val="28"/>
+          <w:lang w:val="en-US"/>
+        </w:rPr>
+        <w:t>Can scale up to petabytes.</w:t>
+      </w:r>
+    </w:p>
+    <w:p>
+      <w:pPr>
+        <w:pStyle w:val="ListParagraph"/>
+        <w:numPr>
+          <w:ilvl w:val="0"/>
+          <w:numId w:val="2"/>
+        </w:numPr>
+        <w:ind w:left="0"/>
+        <w:jc w:val="both"/>
+        <w:rPr>
+          <w:rFonts w:ascii="Bahnschrift" w:hAnsi="Bahnschrift"/>
+          <w:sz w:val="28"/>
+          <w:szCs w:val="28"/>
+          <w:lang w:val="en-US"/>
+        </w:rPr>
+      </w:pPr>
+      <w:r>
+        <w:rPr>
+          <w:rFonts w:ascii="Bahnschrift" w:hAnsi="Bahnschrift"/>
+          <w:sz w:val="28"/>
+          <w:szCs w:val="28"/>
+          <w:lang w:val="en-US"/>
+        </w:rPr>
+        <w:t>Can support thousands of concurrent NFS connections</w:t>
+      </w:r>
+    </w:p>
+    <w:p>
+      <w:pPr>
+        <w:pStyle w:val="ListParagraph"/>
+        <w:numPr>
+          <w:ilvl w:val="0"/>
+          <w:numId w:val="2"/>
+        </w:numPr>
+        <w:ind w:left="0"/>
+        <w:jc w:val="both"/>
+        <w:rPr>
+          <w:rFonts w:ascii="Bahnschrift" w:hAnsi="Bahnschrift"/>
+          <w:sz w:val="28"/>
+          <w:szCs w:val="28"/>
+          <w:lang w:val="en-US"/>
+        </w:rPr>
+      </w:pPr>
+      <w:r>
+        <w:rPr>
+          <w:rFonts w:ascii="Bahnschrift" w:hAnsi="Bahnschrift"/>
+          <w:sz w:val="28"/>
+          <w:szCs w:val="28"/>
+          <w:lang w:val="en-US"/>
+        </w:rPr>
+        <w:t xml:space="preserve">Data is stored across multiple </w:t>
+      </w:r>
+      <w:proofErr w:type="gramStart"/>
+      <w:r>
+        <w:rPr>
+          <w:rFonts w:ascii="Bahnschrift" w:hAnsi="Bahnschrift"/>
+          <w:sz w:val="28"/>
+          <w:szCs w:val="28"/>
+          <w:lang w:val="en-US"/>
+        </w:rPr>
+        <w:t>AZ’s</w:t>
+      </w:r>
+      <w:proofErr w:type="gramEnd"/>
+      <w:r>
+        <w:rPr>
+          <w:rFonts w:ascii="Bahnschrift" w:hAnsi="Bahnschrift"/>
+          <w:sz w:val="28"/>
+          <w:szCs w:val="28"/>
+          <w:lang w:val="en-US"/>
+        </w:rPr>
+        <w:t xml:space="preserve"> within a region</w:t>
+      </w:r>
+    </w:p>
+    <w:p>
+      <w:pPr>
+        <w:pStyle w:val="ListParagraph"/>
+        <w:numPr>
+          <w:ilvl w:val="0"/>
+          <w:numId w:val="2"/>
+        </w:numPr>
+        <w:ind w:left="0"/>
+        <w:jc w:val="both"/>
+        <w:rPr>
+          <w:rFonts w:ascii="Bahnschrift" w:hAnsi="Bahnschrift"/>
+          <w:sz w:val="28"/>
+          <w:szCs w:val="28"/>
+          <w:lang w:val="en-US"/>
+        </w:rPr>
+      </w:pPr>
+      <w:r>
+        <w:rPr>
+          <w:rFonts w:ascii="Bahnschrift" w:hAnsi="Bahnschrift"/>
+          <w:sz w:val="28"/>
+          <w:szCs w:val="28"/>
+          <w:lang w:val="en-US"/>
+        </w:rPr>
+        <w:t>Read After Write Consistency.</w:t>
+      </w:r>
+    </w:p>
+    <w:p>
+      <w:pPr>
+        <w:pStyle w:val="ListParagraph"/>
+        <w:numPr>
+          <w:ilvl w:val="0"/>
+          <w:numId w:val="2"/>
+        </w:numPr>
+        <w:ind w:left="0"/>
+        <w:jc w:val="both"/>
+        <w:rPr>
+          <w:rFonts w:ascii="Bahnschrift" w:hAnsi="Bahnschrift"/>
+          <w:sz w:val="28"/>
+          <w:szCs w:val="28"/>
+          <w:lang w:val="en-US"/>
+        </w:rPr>
+      </w:pPr>
+      <w:r>
+        <w:rPr>
+          <w:rFonts w:ascii="Bahnschrift" w:hAnsi="Bahnschrift"/>
+          <w:sz w:val="28"/>
+          <w:szCs w:val="28"/>
+          <w:lang w:val="en-US"/>
+        </w:rPr>
+        <w:t xml:space="preserve">Number of file systems for each customer account in an </w:t>
+      </w:r>
+    </w:p>
+    <w:p>
+      <w:pPr>
+        <w:pStyle w:val="ListParagraph"/>
+        <w:numPr>
+          <w:ilvl w:val="0"/>
+          <w:numId w:val="2"/>
+        </w:numPr>
+        <w:ind w:left="0"/>
+        <w:jc w:val="both"/>
+        <w:rPr>
+          <w:rFonts w:ascii="Bahnschrift" w:hAnsi="Bahnschrift"/>
+          <w:sz w:val="28"/>
+          <w:szCs w:val="28"/>
+          <w:lang w:val="en-US"/>
+        </w:rPr>
+      </w:pPr>
+      <w:r>
+        <w:rPr>
+          <w:rFonts w:ascii="Bahnschrift" w:hAnsi="Bahnschrift"/>
+          <w:sz w:val="28"/>
+          <w:szCs w:val="28"/>
+          <w:lang w:val="en-US"/>
+        </w:rPr>
+        <w:t>AWS Region – 1000</w:t>
+      </w:r>
+    </w:p>
+    <w:p>
+      <w:pPr>
+        <w:pStyle w:val="ListParagraph"/>
+        <w:numPr>
+          <w:ilvl w:val="0"/>
+          <w:numId w:val="2"/>
+        </w:numPr>
+        <w:ind w:left="0"/>
+        <w:jc w:val="both"/>
+        <w:rPr>
+          <w:rFonts w:ascii="Bahnschrift" w:hAnsi="Bahnschrift"/>
+          <w:sz w:val="28"/>
+          <w:szCs w:val="28"/>
+          <w:lang w:val="en-US"/>
+        </w:rPr>
+      </w:pPr>
+      <w:r>
+        <w:rPr>
+          <w:rFonts w:ascii="Bahnschrift" w:hAnsi="Bahnschrift"/>
+          <w:sz w:val="28"/>
+          <w:szCs w:val="28"/>
+          <w:lang w:val="en-US"/>
+        </w:rPr>
+        <w:t xml:space="preserve">Up to 128 active user accounts for each client can have files </w:t>
+      </w:r>
+    </w:p>
+    <w:p>
+      <w:pPr>
+        <w:pStyle w:val="ListParagraph"/>
+        <w:numPr>
+          <w:ilvl w:val="0"/>
+          <w:numId w:val="2"/>
+        </w:numPr>
+        <w:ind w:left="0"/>
+        <w:jc w:val="both"/>
+        <w:rPr>
+          <w:rFonts w:ascii="Bahnschrift" w:hAnsi="Bahnschrift"/>
+          <w:sz w:val="28"/>
+          <w:szCs w:val="28"/>
+          <w:lang w:val="en-US"/>
+        </w:rPr>
+      </w:pPr>
+      <w:r>
+        <w:rPr>
+          <w:rFonts w:ascii="Bahnschrift" w:hAnsi="Bahnschrift"/>
+          <w:sz w:val="28"/>
+          <w:szCs w:val="28"/>
+          <w:lang w:val="en-US"/>
+        </w:rPr>
+        <w:t>open at the same time</w:t>
+      </w:r>
+    </w:p>
+    <w:p>
+      <w:pPr>
+        <w:pStyle w:val="ListParagraph"/>
+        <w:numPr>
+          <w:ilvl w:val="0"/>
+          <w:numId w:val="2"/>
+        </w:numPr>
+        <w:ind w:left="0"/>
+        <w:jc w:val="both"/>
+        <w:rPr>
+          <w:rFonts w:ascii="Bahnschrift" w:hAnsi="Bahnschrift"/>
+          <w:sz w:val="28"/>
+          <w:szCs w:val="28"/>
+          <w:lang w:val="en-US"/>
+        </w:rPr>
+      </w:pPr>
+      <w:r>
+        <w:rPr>
+          <w:rFonts w:ascii="Bahnschrift" w:hAnsi="Bahnschrift"/>
+          <w:sz w:val="28"/>
+          <w:szCs w:val="28"/>
+          <w:lang w:val="en-US"/>
+        </w:rPr>
+        <w:t>Up to 32,768 files open at the same time on the instance</w:t>
+      </w:r>
+    </w:p>
+    <w:p>
+      <w:pPr>
+        <w:pStyle w:val="ListParagraph"/>
+        <w:ind w:left="0"/>
+        <w:rPr>
+          <w:rFonts w:ascii="Bahnschrift" w:hAnsi="Bahnschrift"/>
+          <w:sz w:val="28"/>
+          <w:szCs w:val="28"/>
+          <w:lang w:val="en-US"/>
+        </w:rPr>
+      </w:pPr>
+    </w:p>
+    <w:p>
+      <w:pPr>
+        <w:pStyle w:val="ListParagraph"/>
+        <w:ind w:left="0"/>
+        <w:rPr>
+          <w:rFonts w:ascii="Bahnschrift" w:hAnsi="Bahnschrift"/>
+          <w:sz w:val="28"/>
+          <w:szCs w:val="28"/>
+          <w:lang w:val="en-US"/>
+        </w:rPr>
+      </w:pPr>
+    </w:p>
+    <w:p>
+      <w:pPr>
+        <w:pStyle w:val="ListParagraph"/>
+        <w:ind w:left="0"/>
+        <w:rPr>
+          <w:rFonts w:ascii="Bahnschrift" w:hAnsi="Bahnschrift"/>
+          <w:sz w:val="28"/>
+          <w:szCs w:val="28"/>
+          <w:lang w:val="en-US"/>
+        </w:rPr>
+      </w:pPr>
+    </w:p>
+    <w:p>
+      <w:pPr>
+        <w:pStyle w:val="ListParagraph"/>
+        <w:ind w:left="0"/>
+        <w:rPr>
+          <w:rFonts w:ascii="Bahnschrift" w:hAnsi="Bahnschrift"/>
+          <w:sz w:val="28"/>
+          <w:szCs w:val="28"/>
+          <w:lang w:val="en-US"/>
+        </w:rPr>
+      </w:pPr>
+    </w:p>
+    <w:p>
+      <w:pPr>
+        <w:pStyle w:val="ListParagraph"/>
+        <w:ind w:left="0"/>
+        <w:rPr>
+          <w:rFonts w:ascii="Bahnschrift" w:hAnsi="Bahnschrift"/>
+          <w:sz w:val="28"/>
+          <w:szCs w:val="28"/>
+          <w:lang w:val="en-US"/>
+        </w:rPr>
+      </w:pPr>
+    </w:p>
+    <w:p>
+      <w:pPr>
+        <w:contextualSpacing/>
         <w:rPr>
           <w:rFonts w:ascii="Bahnschrift" w:hAnsi="Bahnschrift"/>
           <w:sz w:val="28"/>
@@ -2515,16 +4068,103 @@
           <w:szCs w:val="28"/>
           <w:lang w:val="en-US"/>
         </w:rPr>
-        <w:t xml:space="preserve">EC2 </w:t>
-      </w:r>
-      <w:r>
-        <w:rPr>
-          <w:rFonts w:ascii="Bahnschrift" w:hAnsi="Bahnschrift"/>
-          <w:sz w:val="28"/>
-          <w:szCs w:val="28"/>
-          <w:lang w:val="en-US"/>
-        </w:rPr>
-        <w:t>instance</w:t>
+        <w:t xml:space="preserve">EC2 instance </w:t>
+      </w:r>
+    </w:p>
+    <w:p>
+      <w:pPr>
+        <w:contextualSpacing/>
+        <w:rPr>
+          <w:rFonts w:ascii="Bahnschrift" w:hAnsi="Bahnschrift"/>
+          <w:sz w:val="28"/>
+          <w:szCs w:val="28"/>
+          <w:lang w:val="en-US"/>
+        </w:rPr>
+      </w:pPr>
+      <w:r>
+        <w:rPr>
+          <w:rFonts w:ascii="Bahnschrift" w:hAnsi="Bahnschrift"/>
+          <w:sz w:val="28"/>
+          <w:szCs w:val="28"/>
+          <w:lang w:val="en-US"/>
+        </w:rPr>
+        <w:t xml:space="preserve">While launching EC2 instance we have option to </w:t>
+      </w:r>
+      <w:r>
+        <w:rPr>
+          <w:rFonts w:ascii="Bahnschrift" w:hAnsi="Bahnschrift"/>
+          <w:sz w:val="28"/>
+          <w:szCs w:val="28"/>
+          <w:lang w:val="en-US"/>
+        </w:rPr>
+        <w:t>attach</w:t>
+      </w:r>
+      <w:r>
+        <w:rPr>
+          <w:rFonts w:ascii="Bahnschrift" w:hAnsi="Bahnschrift"/>
+          <w:sz w:val="28"/>
+          <w:szCs w:val="28"/>
+          <w:lang w:val="en-US"/>
+        </w:rPr>
+        <w:t>/</w:t>
+      </w:r>
+      <w:r>
+        <w:rPr>
+          <w:rFonts w:ascii="Bahnschrift" w:hAnsi="Bahnschrift"/>
+          <w:sz w:val="28"/>
+          <w:szCs w:val="28"/>
+          <w:lang w:val="en-US"/>
+        </w:rPr>
+        <w:t>Create</w:t>
+      </w:r>
+      <w:r>
+        <w:rPr>
+          <w:rFonts w:ascii="Bahnschrift" w:hAnsi="Bahnschrift"/>
+          <w:sz w:val="28"/>
+          <w:szCs w:val="28"/>
+          <w:lang w:val="en-US"/>
+        </w:rPr>
+        <w:t xml:space="preserve"> EFS under </w:t>
+      </w:r>
+      <w:r>
+        <w:rPr>
+          <w:rFonts w:ascii="Bahnschrift" w:hAnsi="Bahnschrift"/>
+          <w:b/>
+          <w:bCs/>
+          <w:sz w:val="28"/>
+          <w:szCs w:val="28"/>
+          <w:lang w:val="en-US"/>
+        </w:rPr>
+        <w:t>Configure Instance section</w:t>
+      </w:r>
+    </w:p>
+    <w:p>
+      <w:pPr>
+        <w:contextualSpacing/>
+        <w:rPr>
+          <w:rFonts w:ascii="Bahnschrift" w:hAnsi="Bahnschrift"/>
+          <w:sz w:val="28"/>
+          <w:szCs w:val="28"/>
+          <w:lang w:val="en-US"/>
+        </w:rPr>
+      </w:pPr>
+      <w:r>
+        <w:rPr>
+          <w:rFonts w:ascii="Bahnschrift" w:hAnsi="Bahnschrift"/>
+          <w:sz w:val="28"/>
+          <w:szCs w:val="28"/>
+          <w:lang w:val="en-US"/>
+        </w:rPr>
+        <w:t xml:space="preserve">File systems </w:t>
+      </w:r>
+      <w:r>
+        <w:rPr>
+          <w:rFonts w:ascii="Bahnschrift" w:hAnsi="Bahnschrift"/>
+          <w:sz w:val="28"/>
+          <w:szCs w:val="28"/>
+          <w:lang w:val="en-US"/>
+        </w:rPr>
+        <w:sym w:font="Wingdings" w:char="F0E0"/>
       </w:r>
       <w:r>
         <w:rPr>
@@ -2535,6 +4175,17 @@
         </w:rPr>
         <w:t xml:space="preserve"> </w:t>
       </w:r>
+      <w:r>
+        <w:rPr>
+          <w:rFonts w:ascii="Bahnschrift" w:hAnsi="Bahnschrift"/>
+          <w:b/>
+          <w:bCs/>
+          <w:sz w:val="28"/>
+          <w:szCs w:val="28"/>
+          <w:lang w:val="en-US"/>
+        </w:rPr>
+        <w:t>Add file system (OR) Create new file system</w:t>
+      </w:r>
     </w:p>
     <w:p>
       <w:pPr>
@@ -2553,54 +4204,16 @@
           <w:szCs w:val="28"/>
           <w:lang w:val="en-US"/>
         </w:rPr>
-        <w:t xml:space="preserve">While launching EC2 instance we have option to </w:t>
-      </w:r>
-      <w:r>
-        <w:rPr>
-          <w:rFonts w:ascii="Bahnschrift" w:hAnsi="Bahnschrift"/>
-          <w:sz w:val="28"/>
-          <w:szCs w:val="28"/>
-          <w:lang w:val="en-US"/>
-        </w:rPr>
-        <w:t>attach</w:t>
-      </w:r>
-      <w:r>
-        <w:rPr>
-          <w:rFonts w:ascii="Bahnschrift" w:hAnsi="Bahnschrift"/>
-          <w:sz w:val="28"/>
-          <w:szCs w:val="28"/>
-          <w:lang w:val="en-US"/>
-        </w:rPr>
-        <w:t>/</w:t>
-      </w:r>
-      <w:r>
-        <w:rPr>
-          <w:rFonts w:ascii="Bahnschrift" w:hAnsi="Bahnschrift"/>
-          <w:sz w:val="28"/>
-          <w:szCs w:val="28"/>
-          <w:lang w:val="en-US"/>
-        </w:rPr>
-        <w:t>Create</w:t>
-      </w:r>
-      <w:r>
-        <w:rPr>
-          <w:rFonts w:ascii="Bahnschrift" w:hAnsi="Bahnschrift"/>
-          <w:sz w:val="28"/>
-          <w:szCs w:val="28"/>
-          <w:lang w:val="en-US"/>
-        </w:rPr>
-        <w:t xml:space="preserve"> EFS under </w:t>
-      </w:r>
-      <w:r>
-        <w:rPr>
-          <w:rFonts w:ascii="Bahnschrift" w:hAnsi="Bahnschrift"/>
-          <w:b/>
-          <w:bCs/>
-          <w:sz w:val="28"/>
-          <w:szCs w:val="28"/>
-          <w:lang w:val="en-US"/>
-        </w:rPr>
-        <w:t>Configure Instance section</w:t>
+        <w:t>2.</w:t>
+      </w:r>
+      <w:r>
+        <w:rPr>
+          <w:rFonts w:ascii="Bahnschrift" w:hAnsi="Bahnschrift"/>
+          <w:sz w:val="28"/>
+          <w:szCs w:val="28"/>
+          <w:lang w:val="en-US"/>
+        </w:rPr>
+        <w:t xml:space="preserve">Create EFS </w:t>
       </w:r>
     </w:p>
     <w:p>
@@ -2608,23 +4221,29 @@
         <w:contextualSpacing/>
         <w:rPr>
           <w:rFonts w:ascii="Bahnschrift" w:hAnsi="Bahnschrift"/>
-          <w:sz w:val="28"/>
-          <w:szCs w:val="28"/>
-          <w:lang w:val="en-US"/>
-        </w:rPr>
-      </w:pPr>
-      <w:r>
-        <w:rPr>
-          <w:rFonts w:ascii="Bahnschrift" w:hAnsi="Bahnschrift"/>
-          <w:sz w:val="28"/>
-          <w:szCs w:val="28"/>
-          <w:lang w:val="en-US"/>
-        </w:rPr>
-        <w:t xml:space="preserve">File systems </w:t>
-      </w:r>
-      <w:r>
-        <w:rPr>
-          <w:rFonts w:ascii="Bahnschrift" w:hAnsi="Bahnschrift"/>
+          <w:b/>
+          <w:bCs/>
+          <w:sz w:val="28"/>
+          <w:szCs w:val="28"/>
+          <w:lang w:val="en-US"/>
+        </w:rPr>
+      </w:pPr>
+      <w:r>
+        <w:rPr>
+          <w:rFonts w:ascii="Bahnschrift" w:hAnsi="Bahnschrift"/>
+          <w:b/>
+          <w:bCs/>
+          <w:sz w:val="28"/>
+          <w:szCs w:val="28"/>
+          <w:lang w:val="en-US"/>
+        </w:rPr>
+        <w:t xml:space="preserve">Services </w:t>
+      </w:r>
+      <w:r>
+        <w:rPr>
+          <w:rFonts w:ascii="Bahnschrift" w:hAnsi="Bahnschrift"/>
+          <w:b/>
+          <w:bCs/>
           <w:sz w:val="28"/>
           <w:szCs w:val="28"/>
           <w:lang w:val="en-US"/>
@@ -2634,108 +4253,13 @@
       <w:r>
         <w:rPr>
           <w:rFonts w:ascii="Bahnschrift" w:hAnsi="Bahnschrift"/>
-          <w:sz w:val="28"/>
-          <w:szCs w:val="28"/>
-          <w:lang w:val="en-US"/>
-        </w:rPr>
-        <w:t xml:space="preserve"> </w:t>
-      </w:r>
-      <w:r>
-        <w:rPr>
-          <w:rFonts w:ascii="Bahnschrift" w:hAnsi="Bahnschrift"/>
-          <w:b/>
-          <w:bCs/>
-          <w:sz w:val="28"/>
-          <w:szCs w:val="28"/>
-          <w:lang w:val="en-US"/>
-        </w:rPr>
-        <w:t>Add file system (OR) Create new file system</w:t>
-      </w:r>
-    </w:p>
-    <w:p>
-      <w:pPr>
-        <w:contextualSpacing/>
-        <w:rPr>
-          <w:rFonts w:ascii="Bahnschrift" w:hAnsi="Bahnschrift"/>
-          <w:sz w:val="28"/>
-          <w:szCs w:val="28"/>
-          <w:lang w:val="en-US"/>
-        </w:rPr>
-      </w:pPr>
-      <w:r>
-        <w:rPr>
-          <w:rFonts w:ascii="Bahnschrift" w:hAnsi="Bahnschrift"/>
-          <w:sz w:val="28"/>
-          <w:szCs w:val="28"/>
-          <w:lang w:val="en-US"/>
-        </w:rPr>
-        <w:t>2.</w:t>
-      </w:r>
-      <w:r>
-        <w:rPr>
-          <w:rFonts w:ascii="Bahnschrift" w:hAnsi="Bahnschrift"/>
-          <w:sz w:val="28"/>
-          <w:szCs w:val="28"/>
-          <w:lang w:val="en-US"/>
-        </w:rPr>
-        <w:t xml:space="preserve">Create EFS </w:t>
-      </w:r>
-    </w:p>
-    <w:p>
-      <w:pPr>
-        <w:contextualSpacing/>
-        <w:rPr>
-          <w:rFonts w:ascii="Bahnschrift" w:hAnsi="Bahnschrift"/>
-          <w:b/>
-          <w:bCs/>
-          <w:sz w:val="28"/>
-          <w:szCs w:val="28"/>
-          <w:lang w:val="en-US"/>
-        </w:rPr>
-      </w:pPr>
-      <w:r>
-        <w:rPr>
-          <w:rFonts w:ascii="Bahnschrift" w:hAnsi="Bahnschrift"/>
-          <w:b/>
-          <w:bCs/>
-          <w:sz w:val="28"/>
-          <w:szCs w:val="28"/>
-          <w:lang w:val="en-US"/>
-        </w:rPr>
-        <w:t xml:space="preserve">Services </w:t>
-      </w:r>
-      <w:r>
-        <w:rPr>
-          <w:rFonts w:ascii="Bahnschrift" w:hAnsi="Bahnschrift"/>
-          <w:b/>
-          <w:bCs/>
-          <w:sz w:val="28"/>
-          <w:szCs w:val="28"/>
-          <w:lang w:val="en-US"/>
-        </w:rPr>
-        <w:sym w:font="Wingdings" w:char="F0E0"/>
-      </w:r>
-      <w:r>
-        <w:rPr>
-          <w:rFonts w:ascii="Bahnschrift" w:hAnsi="Bahnschrift"/>
-          <w:b/>
-          <w:bCs/>
-          <w:sz w:val="28"/>
-          <w:szCs w:val="28"/>
-          <w:lang w:val="en-US"/>
-        </w:rPr>
-        <w:t xml:space="preserve"> </w:t>
-      </w:r>
-      <w:r>
-        <w:rPr>
-          <w:rFonts w:ascii="Bahnschrift" w:hAnsi="Bahnschrift"/>
-          <w:b/>
-          <w:bCs/>
-          <w:sz w:val="28"/>
-          <w:szCs w:val="28"/>
-          <w:lang w:val="en-US"/>
-        </w:rPr>
-        <w:t xml:space="preserve"> Storage </w:t>
+          <w:b/>
+          <w:bCs/>
+          <w:sz w:val="28"/>
+          <w:szCs w:val="28"/>
+          <w:lang w:val="en-US"/>
+        </w:rPr>
+        <w:t xml:space="preserve">  Storage </w:t>
       </w:r>
       <w:r>
         <w:rPr>
@@ -2831,19 +4355,6 @@
           </wp:inline>
         </w:drawing>
       </w:r>
-    </w:p>
-    <w:p>
-      <w:pPr>
-        <w:contextualSpacing/>
-        <w:rPr>
-          <w:rFonts w:ascii="Bahnschrift" w:hAnsi="Bahnschrift"/>
-          <w:b/>
-          <w:bCs/>
-          <w:sz w:val="28"/>
-          <w:szCs w:val="28"/>
-          <w:lang w:val="en-US"/>
-        </w:rPr>
-      </w:pPr>
     </w:p>
     <w:p>
       <w:pPr>
@@ -2943,6 +4454,32 @@
           <w:lang w:val="en-US"/>
         </w:rPr>
       </w:pPr>
+    </w:p>
+    <w:p>
+      <w:pPr>
+        <w:contextualSpacing/>
+        <w:rPr>
+          <w:rFonts w:ascii="Bahnschrift" w:hAnsi="Bahnschrift"/>
+          <w:b/>
+          <w:bCs/>
+          <w:sz w:val="28"/>
+          <w:szCs w:val="28"/>
+          <w:lang w:val="en-US"/>
+        </w:rPr>
+      </w:pPr>
+    </w:p>
+    <w:p>
+      <w:pPr>
+        <w:contextualSpacing/>
+        <w:rPr>
+          <w:rFonts w:ascii="Bahnschrift" w:hAnsi="Bahnschrift"/>
+          <w:b/>
+          <w:bCs/>
+          <w:sz w:val="28"/>
+          <w:szCs w:val="28"/>
+          <w:lang w:val="en-US"/>
+        </w:rPr>
+      </w:pPr>
       <w:r>
         <w:rPr>
           <w:rFonts w:ascii="Bahnschrift" w:hAnsi="Bahnschrift"/>
@@ -2954,6 +4491,32 @@
         </w:rPr>
         <w:t>Select specific region and security group details</w:t>
       </w:r>
+    </w:p>
+    <w:p>
+      <w:pPr>
+        <w:contextualSpacing/>
+        <w:rPr>
+          <w:rFonts w:ascii="Bahnschrift" w:hAnsi="Bahnschrift"/>
+          <w:b/>
+          <w:bCs/>
+          <w:sz w:val="28"/>
+          <w:szCs w:val="28"/>
+          <w:lang w:val="en-US"/>
+        </w:rPr>
+      </w:pPr>
+    </w:p>
+    <w:p>
+      <w:pPr>
+        <w:contextualSpacing/>
+        <w:rPr>
+          <w:rFonts w:ascii="Bahnschrift" w:hAnsi="Bahnschrift"/>
+          <w:b/>
+          <w:bCs/>
+          <w:sz w:val="28"/>
+          <w:szCs w:val="28"/>
+          <w:lang w:val="en-US"/>
+        </w:rPr>
+      </w:pPr>
     </w:p>
     <w:p>
       <w:pPr>
@@ -3301,6 +4864,7 @@
           <w:ilvl w:val="0"/>
           <w:numId w:val="3"/>
         </w:numPr>
+        <w:ind w:left="0"/>
         <w:rPr>
           <w:rFonts w:ascii="Bahnschrift" w:hAnsi="Bahnschrift"/>
           <w:sz w:val="28"/>
@@ -3336,6 +4900,7 @@
           <w:ilvl w:val="0"/>
           <w:numId w:val="3"/>
         </w:numPr>
+        <w:ind w:left="0"/>
         <w:rPr>
           <w:rFonts w:ascii="Bahnschrift" w:hAnsi="Bahnschrift"/>
           <w:sz w:val="28"/>
@@ -3380,6 +4945,7 @@
           <w:ilvl w:val="0"/>
           <w:numId w:val="3"/>
         </w:numPr>
+        <w:ind w:left="0"/>
         <w:rPr>
           <w:rFonts w:ascii="Bahnschrift" w:hAnsi="Bahnschrift"/>
           <w:sz w:val="28"/>
@@ -3415,6 +4981,7 @@
           <w:ilvl w:val="0"/>
           <w:numId w:val="3"/>
         </w:numPr>
+        <w:ind w:left="0"/>
         <w:rPr>
           <w:rFonts w:ascii="Bahnschrift" w:hAnsi="Bahnschrift"/>
           <w:sz w:val="28"/>
@@ -3553,6 +5120,7 @@
     <w:p>
       <w:pPr>
         <w:pStyle w:val="ListParagraph"/>
+        <w:ind w:left="0"/>
         <w:rPr>
           <w:rFonts w:ascii="Bahnschrift" w:hAnsi="Bahnschrift"/>
           <w:sz w:val="28"/>
@@ -3589,6 +5157,49 @@
         </w:rPr>
         <w:t>/</w:t>
       </w:r>
+    </w:p>
+    <w:p>
+      <w:pPr>
+        <w:pStyle w:val="ListParagraph"/>
+        <w:ind w:left="0"/>
+        <w:rPr>
+          <w:rFonts w:ascii="Bahnschrift" w:hAnsi="Bahnschrift"/>
+          <w:sz w:val="28"/>
+          <w:szCs w:val="28"/>
+          <w:lang w:val="en-US"/>
+        </w:rPr>
+      </w:pPr>
+      <w:proofErr w:type="spellStart"/>
+      <w:r>
+        <w:rPr>
+          <w:rFonts w:ascii="Bahnschrift" w:hAnsi="Bahnschrift"/>
+          <w:sz w:val="28"/>
+          <w:szCs w:val="28"/>
+          <w:lang w:val="en-US"/>
+        </w:rPr>
+        <w:t>cf</w:t>
+      </w:r>
+      <w:proofErr w:type="spellEnd"/>
+      <w:r>
+        <w:rPr>
+          <w:rFonts w:ascii="Bahnschrift" w:hAnsi="Bahnschrift"/>
+          <w:sz w:val="28"/>
+          <w:szCs w:val="28"/>
+          <w:lang w:val="en-US"/>
+        </w:rPr>
+        <w:t xml:space="preserve"> </w:t>
+      </w:r>
+      <w:proofErr w:type="spellStart"/>
+      <w:r>
+        <w:rPr>
+          <w:rFonts w:ascii="Bahnschrift" w:hAnsi="Bahnschrift"/>
+          <w:sz w:val="28"/>
+          <w:szCs w:val="28"/>
+          <w:lang w:val="en-US"/>
+        </w:rPr>
+        <w:t>efs</w:t>
+      </w:r>
+      <w:proofErr w:type="spellEnd"/>
     </w:p>
     <w:p>
       <w:pPr>
@@ -3597,6 +5208,7 @@
           <w:ilvl w:val="0"/>
           <w:numId w:val="3"/>
         </w:numPr>
+        <w:ind w:left="0"/>
         <w:rPr>
           <w:rFonts w:ascii="Bahnschrift" w:hAnsi="Bahnschrift"/>
           <w:sz w:val="28"/>
@@ -3738,13 +5350,30 @@
     </w:p>
     <w:p>
       <w:pPr>
+        <w:contextualSpacing/>
+        <w:rPr>
+          <w:rFonts w:ascii="Bahnschrift" w:hAnsi="Bahnschrift"/>
+          <w:b/>
+          <w:bCs/>
+          <w:sz w:val="28"/>
+          <w:szCs w:val="28"/>
+          <w:lang w:val="en-US"/>
+        </w:rPr>
+      </w:pPr>
+    </w:p>
+    <w:p>
+      <w:pPr>
         <w:pStyle w:val="ListParagraph"/>
         <w:numPr>
           <w:ilvl w:val="0"/>
           <w:numId w:val="3"/>
         </w:numPr>
-        <w:rPr>
-          <w:rFonts w:ascii="Bahnschrift" w:hAnsi="Bahnschrift"/>
+        <w:ind w:left="0"/>
+        <w:rPr>
+          <w:rFonts w:ascii="Bahnschrift" w:hAnsi="Bahnschrift"/>
+          <w:b/>
+          <w:bCs/>
+          <w:color w:val="984806" w:themeColor="accent6" w:themeShade="80"/>
           <w:sz w:val="28"/>
           <w:szCs w:val="28"/>
           <w:lang w:val="en-US"/>
@@ -3754,16 +5383,23 @@
       <w:r>
         <w:rPr>
           <w:rFonts w:ascii="Bahnschrift" w:hAnsi="Bahnschrift"/>
-          <w:sz w:val="28"/>
-          <w:szCs w:val="28"/>
-          <w:lang w:val="en-US"/>
-        </w:rPr>
+          <w:b/>
+          <w:bCs/>
+          <w:color w:val="984806" w:themeColor="accent6" w:themeShade="80"/>
+          <w:sz w:val="28"/>
+          <w:szCs w:val="28"/>
+          <w:lang w:val="en-US"/>
+        </w:rPr>
+        <w:lastRenderedPageBreak/>
         <w:t>umount</w:t>
       </w:r>
       <w:proofErr w:type="spellEnd"/>
       <w:r>
         <w:rPr>
           <w:rFonts w:ascii="Bahnschrift" w:hAnsi="Bahnschrift"/>
+          <w:b/>
+          <w:bCs/>
+          <w:color w:val="984806" w:themeColor="accent6" w:themeShade="80"/>
           <w:sz w:val="28"/>
           <w:szCs w:val="28"/>
           <w:lang w:val="en-US"/>
@@ -3774,6 +5410,9 @@
       <w:r>
         <w:rPr>
           <w:rFonts w:ascii="Bahnschrift" w:hAnsi="Bahnschrift"/>
+          <w:b/>
+          <w:bCs/>
+          <w:color w:val="984806" w:themeColor="accent6" w:themeShade="80"/>
           <w:sz w:val="28"/>
           <w:szCs w:val="28"/>
           <w:lang w:val="en-US"/>
@@ -3784,6 +5423,9 @@
       <w:r>
         <w:rPr>
           <w:rFonts w:ascii="Bahnschrift" w:hAnsi="Bahnschrift"/>
+          <w:b/>
+          <w:bCs/>
+          <w:color w:val="984806" w:themeColor="accent6" w:themeShade="80"/>
           <w:sz w:val="28"/>
           <w:szCs w:val="28"/>
           <w:lang w:val="en-US"/>
@@ -3793,6 +5435,9 @@
       <w:r>
         <w:rPr>
           <w:rFonts w:ascii="Bahnschrift" w:hAnsi="Bahnschrift"/>
+          <w:b/>
+          <w:bCs/>
+          <w:color w:val="984806" w:themeColor="accent6" w:themeShade="80"/>
           <w:sz w:val="28"/>
           <w:szCs w:val="28"/>
           <w:lang w:val="en-US"/>
@@ -3802,6 +5447,9 @@
       <w:r>
         <w:rPr>
           <w:rFonts w:ascii="Bahnschrift" w:hAnsi="Bahnschrift"/>
+          <w:b/>
+          <w:bCs/>
+          <w:color w:val="984806" w:themeColor="accent6" w:themeShade="80"/>
           <w:sz w:val="28"/>
           <w:szCs w:val="28"/>
           <w:lang w:val="en-US"/>
@@ -3816,8 +5464,12 @@
           <w:ilvl w:val="0"/>
           <w:numId w:val="3"/>
         </w:numPr>
-        <w:rPr>
-          <w:rFonts w:ascii="Bahnschrift" w:hAnsi="Bahnschrift"/>
+        <w:ind w:left="0"/>
+        <w:rPr>
+          <w:rFonts w:ascii="Bahnschrift" w:hAnsi="Bahnschrift"/>
+          <w:b/>
+          <w:bCs/>
+          <w:color w:val="984806" w:themeColor="accent6" w:themeShade="80"/>
           <w:sz w:val="28"/>
           <w:szCs w:val="28"/>
           <w:lang w:val="en-US"/>
@@ -3827,6 +5479,9 @@
       <w:r>
         <w:rPr>
           <w:rFonts w:ascii="Bahnschrift" w:hAnsi="Bahnschrift"/>
+          <w:b/>
+          <w:bCs/>
+          <w:color w:val="984806" w:themeColor="accent6" w:themeShade="80"/>
           <w:sz w:val="28"/>
           <w:szCs w:val="28"/>
           <w:lang w:val="en-US"/>
@@ -3837,6 +5492,9 @@
       <w:r>
         <w:rPr>
           <w:rFonts w:ascii="Bahnschrift" w:hAnsi="Bahnschrift"/>
+          <w:b/>
+          <w:bCs/>
+          <w:color w:val="984806" w:themeColor="accent6" w:themeShade="80"/>
           <w:sz w:val="28"/>
           <w:szCs w:val="28"/>
           <w:lang w:val="en-US"/>
@@ -3847,6 +5505,9 @@
       <w:r>
         <w:rPr>
           <w:rFonts w:ascii="Bahnschrift" w:hAnsi="Bahnschrift"/>
+          <w:b/>
+          <w:bCs/>
+          <w:color w:val="984806" w:themeColor="accent6" w:themeShade="80"/>
           <w:sz w:val="28"/>
           <w:szCs w:val="28"/>
           <w:lang w:val="en-US"/>
@@ -3857,6 +5518,9 @@
       <w:r>
         <w:rPr>
           <w:rFonts w:ascii="Bahnschrift" w:hAnsi="Bahnschrift"/>
+          <w:b/>
+          <w:bCs/>
+          <w:color w:val="984806" w:themeColor="accent6" w:themeShade="80"/>
           <w:sz w:val="28"/>
           <w:szCs w:val="28"/>
           <w:lang w:val="en-US"/>
@@ -3866,6 +5530,9 @@
       <w:r>
         <w:rPr>
           <w:rFonts w:ascii="Bahnschrift" w:hAnsi="Bahnschrift"/>
+          <w:b/>
+          <w:bCs/>
+          <w:color w:val="984806" w:themeColor="accent6" w:themeShade="80"/>
           <w:sz w:val="28"/>
           <w:szCs w:val="28"/>
           <w:lang w:val="en-US"/>
@@ -3875,6 +5542,9 @@
       <w:r>
         <w:rPr>
           <w:rFonts w:ascii="Bahnschrift" w:hAnsi="Bahnschrift"/>
+          <w:b/>
+          <w:bCs/>
+          <w:color w:val="984806" w:themeColor="accent6" w:themeShade="80"/>
           <w:sz w:val="28"/>
           <w:szCs w:val="28"/>
           <w:lang w:val="en-US"/>
@@ -3884,22 +5554,21 @@
     </w:p>
     <w:p>
       <w:pPr>
-        <w:ind w:left="360"/>
-        <w:rPr>
-          <w:rFonts w:ascii="Bahnschrift" w:hAnsi="Bahnschrift"/>
-          <w:sz w:val="28"/>
-          <w:szCs w:val="28"/>
-          <w:lang w:val="en-US"/>
-        </w:rPr>
-      </w:pPr>
-      <w:r>
-        <w:rPr>
-          <w:rFonts w:ascii="Bahnschrift" w:hAnsi="Bahnschrift"/>
-          <w:sz w:val="28"/>
-          <w:szCs w:val="28"/>
-          <w:lang w:val="en-US"/>
-        </w:rPr>
-        <w:lastRenderedPageBreak/>
+        <w:contextualSpacing/>
+        <w:rPr>
+          <w:rFonts w:ascii="Bahnschrift" w:hAnsi="Bahnschrift"/>
+          <w:sz w:val="28"/>
+          <w:szCs w:val="28"/>
+          <w:lang w:val="en-US"/>
+        </w:rPr>
+      </w:pPr>
+      <w:r>
+        <w:rPr>
+          <w:rFonts w:ascii="Bahnschrift" w:hAnsi="Bahnschrift"/>
+          <w:sz w:val="28"/>
+          <w:szCs w:val="28"/>
+          <w:lang w:val="en-US"/>
+        </w:rPr>
         <w:t>Delete EFS system</w:t>
       </w:r>
       <w:r>
@@ -3932,7 +5601,7 @@
     </w:p>
     <w:p>
       <w:pPr>
-        <w:ind w:left="360"/>
+        <w:contextualSpacing/>
         <w:rPr>
           <w:rFonts w:ascii="Bahnschrift" w:hAnsi="Bahnschrift"/>
           <w:sz w:val="28"/>
@@ -3998,6 +5667,90 @@
         </w:drawing>
       </w:r>
     </w:p>
+    <w:p>
+      <w:pPr>
+        <w:contextualSpacing/>
+        <w:rPr>
+          <w:rFonts w:ascii="Bahnschrift" w:hAnsi="Bahnschrift"/>
+          <w:sz w:val="28"/>
+          <w:szCs w:val="28"/>
+          <w:lang w:val="en-US"/>
+        </w:rPr>
+      </w:pPr>
+    </w:p>
+    <w:p>
+      <w:pPr>
+        <w:contextualSpacing/>
+        <w:rPr>
+          <w:rFonts w:ascii="Bahnschrift" w:hAnsi="Bahnschrift"/>
+          <w:sz w:val="28"/>
+          <w:szCs w:val="28"/>
+          <w:lang w:val="en-US"/>
+        </w:rPr>
+      </w:pPr>
+    </w:p>
+    <w:p>
+      <w:pPr>
+        <w:contextualSpacing/>
+        <w:rPr>
+          <w:rFonts w:ascii="Bahnschrift" w:hAnsi="Bahnschrift"/>
+          <w:sz w:val="28"/>
+          <w:szCs w:val="28"/>
+          <w:lang w:val="en-US"/>
+        </w:rPr>
+      </w:pPr>
+    </w:p>
+    <w:p>
+      <w:pPr>
+        <w:contextualSpacing/>
+        <w:rPr>
+          <w:rFonts w:ascii="Bahnschrift" w:hAnsi="Bahnschrift"/>
+          <w:sz w:val="28"/>
+          <w:szCs w:val="28"/>
+          <w:lang w:val="en-US"/>
+        </w:rPr>
+      </w:pPr>
+      <w:r>
+        <w:rPr>
+          <w:noProof/>
+        </w:rPr>
+        <w:drawing>
+          <wp:inline distT="0" distB="0" distL="0" distR="0" wp14:anchorId="73A73021" wp14:editId="3281C23F">
+            <wp:extent cx="5731510" cy="3223895"/>
+            <wp:effectExtent l="0" t="0" r="2540" b="0"/>
+            <wp:docPr id="9" name="Picture 9"/>
+            <wp:cNvGraphicFramePr>
+              <a:graphicFrameLocks xmlns:a="http://schemas.openxmlformats.org/drawingml/2006/main" noChangeAspect="1"/>
+            </wp:cNvGraphicFramePr>
+            <a:graphic xmlns:a="http://schemas.openxmlformats.org/drawingml/2006/main">
+              <a:graphicData uri="http://schemas.openxmlformats.org/drawingml/2006/picture">
+                <pic:pic xmlns:pic="http://schemas.openxmlformats.org/drawingml/2006/picture">
+                  <pic:nvPicPr>
+                    <pic:cNvPr id="1" name=""/>
+                    <pic:cNvPicPr/>
+                  </pic:nvPicPr>
+                  <pic:blipFill>
+                    <a:blip r:embed="rId12"/>
+                    <a:stretch>
+                      <a:fillRect/>
+                    </a:stretch>
+                  </pic:blipFill>
+                  <pic:spPr>
+                    <a:xfrm>
+                      <a:off x="0" y="0"/>
+                      <a:ext cx="5731510" cy="3223895"/>
+                    </a:xfrm>
+                    <a:prstGeom prst="rect">
+                      <a:avLst/>
+                    </a:prstGeom>
+                  </pic:spPr>
+                </pic:pic>
+              </a:graphicData>
+            </a:graphic>
+          </wp:inline>
+        </w:drawing>
+      </w:r>
+    </w:p>
     <w:sectPr>
       <w:pgSz w:w="11906" w:h="16838"/>
       <w:pgMar w:top="1440" w:right="1440" w:bottom="1440" w:left="1440" w:header="708" w:footer="708" w:gutter="0"/>
@@ -4130,6 +5883,119 @@
     </w:lvl>
   </w:abstractNum>
   <w:abstractNum w:abstractNumId="1" w15:restartNumberingAfterBreak="0">
+    <w:nsid w:val="20285B63"/>
+    <w:multiLevelType w:val="hybridMultilevel"/>
+    <w:tmpl w:val="4EA2F5F2"/>
+    <w:lvl w:ilvl="0" w:tplc="40090001">
+      <w:start w:val="1"/>
+      <w:numFmt w:val="bullet"/>
+      <w:lvlText w:val=""/>
+      <w:lvlJc w:val="left"/>
+      <w:pPr>
+        <w:ind w:left="720" w:hanging="360"/>
+      </w:pPr>
+      <w:rPr>
+        <w:rFonts w:ascii="Symbol" w:hAnsi="Symbol" w:hint="default"/>
+      </w:rPr>
+    </w:lvl>
+    <w:lvl w:ilvl="1" w:tplc="40090003" w:tentative="1">
+      <w:start w:val="1"/>
+      <w:numFmt w:val="bullet"/>
+      <w:lvlText w:val="o"/>
+      <w:lvlJc w:val="left"/>
+      <w:pPr>
+        <w:ind w:left="1440" w:hanging="360"/>
+      </w:pPr>
+      <w:rPr>
+        <w:rFonts w:ascii="Courier New" w:hAnsi="Courier New" w:cs="Courier New" w:hint="default"/>
+      </w:rPr>
+    </w:lvl>
+    <w:lvl w:ilvl="2" w:tplc="40090005" w:tentative="1">
+      <w:start w:val="1"/>
+      <w:numFmt w:val="bullet"/>
+      <w:lvlText w:val=""/>
+      <w:lvlJc w:val="left"/>
+      <w:pPr>
+        <w:ind w:left="2160" w:hanging="360"/>
+      </w:pPr>
+      <w:rPr>
+        <w:rFonts w:ascii="Wingdings" w:hAnsi="Wingdings" w:hint="default"/>
+      </w:rPr>
+    </w:lvl>
+    <w:lvl w:ilvl="3" w:tplc="40090001" w:tentative="1">
+      <w:start w:val="1"/>
+      <w:numFmt w:val="bullet"/>
+      <w:lvlText w:val=""/>
+      <w:lvlJc w:val="left"/>
+      <w:pPr>
+        <w:ind w:left="2880" w:hanging="360"/>
+      </w:pPr>
+      <w:rPr>
+        <w:rFonts w:ascii="Symbol" w:hAnsi="Symbol" w:hint="default"/>
+      </w:rPr>
+    </w:lvl>
+    <w:lvl w:ilvl="4" w:tplc="40090003" w:tentative="1">
+      <w:start w:val="1"/>
+      <w:numFmt w:val="bullet"/>
+      <w:lvlText w:val="o"/>
+      <w:lvlJc w:val="left"/>
+      <w:pPr>
+        <w:ind w:left="3600" w:hanging="360"/>
+      </w:pPr>
+      <w:rPr>
+        <w:rFonts w:ascii="Courier New" w:hAnsi="Courier New" w:cs="Courier New" w:hint="default"/>
+      </w:rPr>
+    </w:lvl>
+    <w:lvl w:ilvl="5" w:tplc="40090005" w:tentative="1">
+      <w:start w:val="1"/>
+      <w:numFmt w:val="bullet"/>
+      <w:lvlText w:val=""/>
+      <w:lvlJc w:val="left"/>
+      <w:pPr>
+        <w:ind w:left="4320" w:hanging="360"/>
+      </w:pPr>
+      <w:rPr>
+        <w:rFonts w:ascii="Wingdings" w:hAnsi="Wingdings" w:hint="default"/>
+      </w:rPr>
+    </w:lvl>
+    <w:lvl w:ilvl="6" w:tplc="40090001" w:tentative="1">
+      <w:start w:val="1"/>
+      <w:numFmt w:val="bullet"/>
+      <w:lvlText w:val=""/>
+      <w:lvlJc w:val="left"/>
+      <w:pPr>
+        <w:ind w:left="5040" w:hanging="360"/>
+      </w:pPr>
+      <w:rPr>
+        <w:rFonts w:ascii="Symbol" w:hAnsi="Symbol" w:hint="default"/>
+      </w:rPr>
+    </w:lvl>
+    <w:lvl w:ilvl="7" w:tplc="40090003" w:tentative="1">
+      <w:start w:val="1"/>
+      <w:numFmt w:val="bullet"/>
+      <w:lvlText w:val="o"/>
+      <w:lvlJc w:val="left"/>
+      <w:pPr>
+        <w:ind w:left="5760" w:hanging="360"/>
+      </w:pPr>
+      <w:rPr>
+        <w:rFonts w:ascii="Courier New" w:hAnsi="Courier New" w:cs="Courier New" w:hint="default"/>
+      </w:rPr>
+    </w:lvl>
+    <w:lvl w:ilvl="8" w:tplc="40090005" w:tentative="1">
+      <w:start w:val="1"/>
+      <w:numFmt w:val="bullet"/>
+      <w:lvlText w:val=""/>
+      <w:lvlJc w:val="left"/>
+      <w:pPr>
+        <w:ind w:left="6480" w:hanging="360"/>
+      </w:pPr>
+      <w:rPr>
+        <w:rFonts w:ascii="Wingdings" w:hAnsi="Wingdings" w:hint="default"/>
+      </w:rPr>
+    </w:lvl>
+  </w:abstractNum>
+  <w:abstractNum w:abstractNumId="2" w15:restartNumberingAfterBreak="0">
     <w:nsid w:val="55723B4A"/>
     <w:multiLevelType w:val="hybridMultilevel"/>
     <w:tmpl w:val="9C9A49A8"/>
@@ -4242,10 +6108,10 @@
       </w:rPr>
     </w:lvl>
   </w:abstractNum>
-  <w:abstractNum w:abstractNumId="2" w15:restartNumberingAfterBreak="0">
+  <w:abstractNum w:abstractNumId="3" w15:restartNumberingAfterBreak="0">
     <w:nsid w:val="7E933360"/>
     <w:multiLevelType w:val="hybridMultilevel"/>
-    <w:tmpl w:val="295ADFE0"/>
+    <w:tmpl w:val="C44ADCD6"/>
     <w:lvl w:ilvl="0" w:tplc="40090001">
       <w:start w:val="1"/>
       <w:numFmt w:val="bullet"/>
@@ -4356,13 +6222,16 @@
     </w:lvl>
   </w:abstractNum>
   <w:num w:numId="1">
-    <w:abstractNumId w:val="1"/>
+    <w:abstractNumId w:val="2"/>
   </w:num>
   <w:num w:numId="2">
-    <w:abstractNumId w:val="2"/>
+    <w:abstractNumId w:val="3"/>
   </w:num>
   <w:num w:numId="3">
     <w:abstractNumId w:val="0"/>
+  </w:num>
+  <w:num w:numId="4">
+    <w:abstractNumId w:val="1"/>
   </w:num>
 </w:numbering>
 </file>
